--- a/project.docx
+++ b/project.docx
@@ -2,29 +2,1505 @@
 <file path=word/document.xml><?xml version="1.0" encoding="utf-8"?>
 <w:document xmlns:wpc="http://schemas.microsoft.com/office/word/2010/wordprocessingCanvas" xmlns:cx="http://schemas.microsoft.com/office/drawing/2014/chartex" xmlns:cx1="http://schemas.microsoft.com/office/drawing/2015/9/8/chartex" xmlns:cx2="http://schemas.microsoft.com/office/drawing/2015/10/21/chartex" xmlns:cx3="http://schemas.microsoft.com/office/drawing/2016/5/9/chartex" xmlns:cx4="http://schemas.microsoft.com/office/drawing/2016/5/10/chartex" xmlns:cx5="http://schemas.microsoft.com/office/drawing/2016/5/11/chartex" xmlns:cx6="http://schemas.microsoft.com/office/drawing/2016/5/12/chartex" xmlns:cx7="http://schemas.microsoft.com/office/drawing/2016/5/13/chartex" xmlns:cx8="http://schemas.microsoft.com/office/drawing/2016/5/14/chartex" xmlns:mc="http://schemas.openxmlformats.org/markup-compatibility/2006" xmlns:aink="http://schemas.microsoft.com/office/drawing/2016/ink" xmlns:am3d="http://schemas.microsoft.com/office/drawing/2017/model3d" xmlns:o="urn:schemas-microsoft-com:office:office" xmlns:r="http://schemas.openxmlformats.org/officeDocument/2006/relationships" xmlns:m="http://schemas.openxmlformats.org/officeDocument/2006/math" xmlns:v="urn:schemas-microsoft-com:vml" xmlns:wp14="http://schemas.microsoft.com/office/word/2010/wordprocessingDrawing" xmlns:wp="http://schemas.openxmlformats.org/drawingml/2006/wordprocessingDrawing" xmlns:w10="urn:schemas-microsoft-com:office:word" xmlns:w="http://schemas.openxmlformats.org/wordprocessingml/2006/main" xmlns:w14="http://schemas.microsoft.com/office/word/2010/wordml" xmlns:w15="http://schemas.microsoft.com/office/word/2012/wordml" xmlns:w16cex="http://schemas.microsoft.com/office/word/2018/wordml/cex" xmlns:w16cid="http://schemas.microsoft.com/office/word/2016/wordml/cid" xmlns:w16="http://schemas.microsoft.com/office/word/2018/wordml" xmlns:w16sdtdh="http://schemas.microsoft.com/office/word/2020/wordml/sdtdatahash" xmlns:w16se="http://schemas.microsoft.com/office/word/2015/wordml/symex" xmlns:wpg="http://schemas.microsoft.com/office/word/2010/wordprocessingGroup" xmlns:wpi="http://schemas.microsoft.com/office/word/2010/wordprocessingInk" xmlns:wne="http://schemas.microsoft.com/office/word/2006/wordml" xmlns:wps="http://schemas.microsoft.com/office/word/2010/wordprocessingShape" mc:Ignorable="w14 w15 w16se w16cid w16 w16cex w16sdtdh wp14">
   <w:body>
+    <w:tbl>
+      <w:tblPr>
+        <w:tblStyle w:val="a4"/>
+        <w:tblW w:w="0" w:type="auto"/>
+        <w:tblLook w:val="04A0" w:firstRow="1" w:lastRow="0" w:firstColumn="1" w:lastColumn="0" w:noHBand="0" w:noVBand="1"/>
+      </w:tblPr>
+      <w:tblGrid>
+        <w:gridCol w:w="9016"/>
+      </w:tblGrid>
+      <w:tr>
+        <w:tc>
+          <w:tcPr>
+            <w:tcW w:w="9016" w:type="dxa"/>
+          </w:tcPr>
+          <w:p>
+            <w:pPr>
+              <w:jc w:val="center"/>
+              <w:rPr>
+                <w:b/>
+              </w:rPr>
+            </w:pPr>
+            <w:r>
+              <w:rPr>
+                <w:rFonts w:hint="eastAsia"/>
+                <w:b/>
+              </w:rPr>
+              <w:t>1. 주제</w:t>
+            </w:r>
+            <w:r>
+              <w:rPr>
+                <w:rFonts w:hint="eastAsia"/>
+                <w:b/>
+                <w:color w:val="0000FF"/>
+              </w:rPr>
+              <w:t xml:space="preserve"> (10점)</w:t>
+            </w:r>
+          </w:p>
+          <w:p>
+            <w:pPr>
+              <w:jc w:val="center"/>
+              <w:rPr>
+                <w:color w:val="0000FF"/>
+              </w:rPr>
+            </w:pPr>
+            <w:r>
+              <w:rPr>
+                <w:rFonts w:hint="eastAsia"/>
+                <w:color w:val="0000FF"/>
+              </w:rPr>
+              <w:t>(</w:t>
+            </w:r>
+            <w:proofErr w:type="gramStart"/>
+            <w:r>
+              <w:rPr>
+                <w:color w:val="0000FF"/>
+              </w:rPr>
+              <w:t>e.g.</w:t>
+            </w:r>
+            <w:proofErr w:type="gramEnd"/>
+            <w:r>
+              <w:rPr>
+                <w:color w:val="0000FF"/>
+              </w:rPr>
+              <w:t xml:space="preserve"> </w:t>
+            </w:r>
+            <w:r>
+              <w:rPr>
+                <w:rFonts w:hint="eastAsia"/>
+                <w:color w:val="0000FF"/>
+              </w:rPr>
+              <w:t>O</w:t>
+            </w:r>
+            <w:r>
+              <w:rPr>
+                <w:color w:val="0000FF"/>
+              </w:rPr>
+              <w:t>O</w:t>
+            </w:r>
+            <w:r>
+              <w:rPr>
+                <w:rFonts w:hint="eastAsia"/>
+                <w:color w:val="0000FF"/>
+              </w:rPr>
+              <w:t>를 위한/OO를 이용한 OO</w:t>
+            </w:r>
+            <w:r>
+              <w:rPr>
+                <w:color w:val="0000FF"/>
+              </w:rPr>
+              <w:t xml:space="preserve"> 시스템/</w:t>
+            </w:r>
+            <w:r>
+              <w:rPr>
+                <w:rFonts w:hint="eastAsia"/>
+                <w:color w:val="0000FF"/>
+              </w:rPr>
+              <w:t>알고리즘 개선/적용 방법)</w:t>
+            </w:r>
+          </w:p>
+          <w:p>
+            <w:pPr>
+              <w:jc w:val="center"/>
+              <w:rPr>
+                <w:b/>
+              </w:rPr>
+            </w:pPr>
+          </w:p>
+          <w:p>
+            <w:pPr>
+              <w:jc w:val="center"/>
+              <w:rPr>
+                <w:b/>
+              </w:rPr>
+            </w:pPr>
+            <w:r>
+              <w:rPr>
+                <w:rFonts w:hint="eastAsia"/>
+                <w:b/>
+              </w:rPr>
+              <w:t xml:space="preserve">분반, </w:t>
+            </w:r>
+            <w:proofErr w:type="spellStart"/>
+            <w:r>
+              <w:rPr>
+                <w:rFonts w:hint="eastAsia"/>
+                <w:b/>
+              </w:rPr>
+              <w:t>팀번호</w:t>
+            </w:r>
+            <w:proofErr w:type="spellEnd"/>
+            <w:r>
+              <w:rPr>
+                <w:rFonts w:hint="eastAsia"/>
+                <w:b/>
+              </w:rPr>
+              <w:t>,</w:t>
+            </w:r>
+            <w:r>
+              <w:rPr>
+                <w:b/>
+              </w:rPr>
+              <w:t xml:space="preserve"> </w:t>
+            </w:r>
+            <w:r>
+              <w:rPr>
+                <w:rFonts w:hint="eastAsia"/>
+                <w:b/>
+              </w:rPr>
+              <w:t>학번</w:t>
+            </w:r>
+          </w:p>
+        </w:tc>
+      </w:tr>
+    </w:tbl>
+    <w:p/>
+    <w:tbl>
+      <w:tblPr>
+        <w:tblStyle w:val="a4"/>
+        <w:tblW w:w="0" w:type="auto"/>
+        <w:tblLook w:val="04A0" w:firstRow="1" w:lastRow="0" w:firstColumn="1" w:lastColumn="0" w:noHBand="0" w:noVBand="1"/>
+      </w:tblPr>
+      <w:tblGrid>
+        <w:gridCol w:w="4508"/>
+        <w:gridCol w:w="4508"/>
+      </w:tblGrid>
+      <w:tr>
+        <w:tc>
+          <w:tcPr>
+            <w:tcW w:w="4508" w:type="dxa"/>
+          </w:tcPr>
+          <w:p>
+            <w:pPr>
+              <w:rPr>
+                <w:b/>
+                <w:color w:val="0000FF"/>
+              </w:rPr>
+            </w:pPr>
+            <w:r>
+              <w:rPr>
+                <w:rFonts w:hint="eastAsia"/>
+                <w:b/>
+              </w:rPr>
+              <w:t>2. 요약</w:t>
+            </w:r>
+            <w:r>
+              <w:rPr>
+                <w:rFonts w:hint="eastAsia"/>
+                <w:b/>
+                <w:color w:val="0000FF"/>
+              </w:rPr>
+              <w:t xml:space="preserve"> (10점)</w:t>
+            </w:r>
+          </w:p>
+          <w:p>
+            <w:pPr>
+              <w:rPr>
+                <w:color w:val="0000FF"/>
+              </w:rPr>
+            </w:pPr>
+            <w:r>
+              <w:rPr>
+                <w:rFonts w:hint="eastAsia"/>
+                <w:color w:val="0000FF"/>
+              </w:rPr>
+              <w:t>- 목표</w:t>
+            </w:r>
+          </w:p>
+          <w:p>
+            <w:pPr>
+              <w:rPr>
+                <w:color w:val="0000FF"/>
+              </w:rPr>
+            </w:pPr>
+            <w:r>
+              <w:rPr>
+                <w:rFonts w:hint="eastAsia"/>
+                <w:color w:val="0000FF"/>
+              </w:rPr>
+              <w:t>- 핵심 내용</w:t>
+            </w:r>
+          </w:p>
+          <w:p>
+            <w:pPr>
+              <w:rPr>
+                <w:color w:val="0000FF"/>
+              </w:rPr>
+            </w:pPr>
+            <w:r>
+              <w:rPr>
+                <w:rFonts w:hint="eastAsia"/>
+                <w:color w:val="0000FF"/>
+              </w:rPr>
+              <w:t>- 중요성 (</w:t>
+            </w:r>
+            <w:r>
+              <w:rPr>
+                <w:color w:val="0000FF"/>
+              </w:rPr>
+              <w:t xml:space="preserve">e.g. </w:t>
+            </w:r>
+            <w:r>
+              <w:rPr>
+                <w:rFonts w:hint="eastAsia"/>
+                <w:color w:val="0000FF"/>
+              </w:rPr>
+              <w:t>기대되는 효과)</w:t>
+            </w:r>
+          </w:p>
+          <w:p/>
+          <w:p>
+            <w:pPr>
+              <w:rPr>
+                <w:color w:val="0000FF"/>
+              </w:rPr>
+            </w:pPr>
+            <w:r>
+              <w:rPr>
+                <w:rFonts w:hint="eastAsia"/>
+                <w:color w:val="0000FF"/>
+              </w:rPr>
+              <w:t>요약문은 목표,</w:t>
+            </w:r>
+            <w:r>
+              <w:rPr>
+                <w:color w:val="0000FF"/>
+              </w:rPr>
+              <w:t xml:space="preserve"> </w:t>
+            </w:r>
+            <w:r>
+              <w:rPr>
+                <w:rFonts w:hint="eastAsia"/>
+                <w:color w:val="0000FF"/>
+              </w:rPr>
+              <w:t>핵심 내용,</w:t>
+            </w:r>
+            <w:r>
+              <w:rPr>
+                <w:color w:val="0000FF"/>
+              </w:rPr>
+              <w:t xml:space="preserve"> </w:t>
+            </w:r>
+            <w:r>
+              <w:rPr>
+                <w:rFonts w:hint="eastAsia"/>
+                <w:color w:val="0000FF"/>
+              </w:rPr>
+              <w:t xml:space="preserve">중요성에 대한 개념을 포함하는 </w:t>
+            </w:r>
+            <w:r>
+              <w:rPr>
+                <w:color w:val="0000FF"/>
+              </w:rPr>
+              <w:t>1</w:t>
+            </w:r>
+            <w:r>
+              <w:rPr>
+                <w:rFonts w:hint="eastAsia"/>
+                <w:color w:val="0000FF"/>
+              </w:rPr>
+              <w:t>개 이상의 단락으로 구성.</w:t>
+            </w:r>
+          </w:p>
+          <w:p>
+            <w:pPr>
+              <w:rPr>
+                <w:color w:val="0000FF"/>
+              </w:rPr>
+            </w:pPr>
+          </w:p>
+          <w:p>
+            <w:pPr>
+              <w:rPr>
+                <w:color w:val="0000FF"/>
+              </w:rPr>
+            </w:pPr>
+            <w:r>
+              <w:rPr>
+                <w:rFonts w:hint="eastAsia"/>
+                <w:color w:val="0000FF"/>
+              </w:rPr>
+              <w:t>본문 글 폰트,</w:t>
+            </w:r>
+            <w:r>
+              <w:rPr>
+                <w:color w:val="0000FF"/>
+              </w:rPr>
+              <w:t xml:space="preserve"> </w:t>
+            </w:r>
+            <w:r>
+              <w:rPr>
+                <w:rFonts w:hint="eastAsia"/>
+                <w:color w:val="0000FF"/>
+              </w:rPr>
+              <w:t>크기 등 제한 없음.</w:t>
+            </w:r>
+          </w:p>
+          <w:p/>
+          <w:p/>
+          <w:p/>
+        </w:tc>
+        <w:tc>
+          <w:tcPr>
+            <w:tcW w:w="4508" w:type="dxa"/>
+          </w:tcPr>
+          <w:p>
+            <w:pPr>
+              <w:rPr>
+                <w:b/>
+                <w:color w:val="0000FF"/>
+              </w:rPr>
+            </w:pPr>
+            <w:r>
+              <w:rPr>
+                <w:rFonts w:hint="eastAsia"/>
+                <w:b/>
+                <w:noProof/>
+              </w:rPr>
+              <mc:AlternateContent>
+                <mc:Choice Requires="wps">
+                  <w:drawing>
+                    <wp:anchor distT="0" distB="0" distL="114300" distR="114300" simplePos="0" relativeHeight="251662336" behindDoc="0" locked="0" layoutInCell="0" hidden="0" allowOverlap="1" wp14:anchorId="61AC0CE9" wp14:editId="20782F79">
+                      <wp:simplePos x="0" y="0"/>
+                      <wp:positionH relativeFrom="column">
+                        <wp:posOffset>4720590</wp:posOffset>
+                      </wp:positionH>
+                      <wp:positionV relativeFrom="paragraph">
+                        <wp:posOffset>6656705</wp:posOffset>
+                      </wp:positionV>
+                      <wp:extent cx="1600200" cy="914400"/>
+                      <wp:effectExtent l="4762" t="4762" r="4762" b="4762"/>
+                      <wp:wrapNone/>
+                      <wp:docPr id="1025" name="shape1025"/>
+                      <wp:cNvGraphicFramePr>
+                        <a:graphicFrameLocks xmlns:a="http://schemas.openxmlformats.org/drawingml/2006/main"/>
+                      </wp:cNvGraphicFramePr>
+                      <a:graphic xmlns:a="http://schemas.openxmlformats.org/drawingml/2006/main">
+                        <a:graphicData uri="http://schemas.microsoft.com/office/word/2010/wordprocessingShape">
+                          <wps:wsp>
+                            <wps:cNvSpPr>
+                              <a:spLocks/>
+                            </wps:cNvSpPr>
+                            <wps:spPr>
+                              <a:xfrm>
+                                <a:off x="0" y="0"/>
+                                <a:ext cx="1600200" cy="914400"/>
+                              </a:xfrm>
+                              <a:prstGeom prst="rect">
+                                <a:avLst/>
+                              </a:prstGeom>
+                              <a:solidFill>
+                                <a:srgbClr val="FFFFFF"/>
+                              </a:solidFill>
+                              <a:ln>
+                                <a:solidFill>
+                                  <a:srgbClr val="000000"/>
+                                </a:solidFill>
+                                <a:miter lim="800000"/>
+                              </a:ln>
+                            </wps:spPr>
+                            <wps:bodyPr rot="0" vert="horz" wrap="square" lIns="91440" tIns="45720" rIns="91440" bIns="45720" anchor="t" upright="1">
+                              <a:noAutofit/>
+                            </wps:bodyPr>
+                          </wps:wsp>
+                        </a:graphicData>
+                      </a:graphic>
+                    </wp:anchor>
+                  </w:drawing>
+                </mc:Choice>
+                <mc:Fallback>
+                  <w:pict>
+                    <v:rect w14:anchorId="443216FD" id="shape1025" o:spid="_x0000_s1026" style="position:absolute;left:0;text-align:left;margin-left:371.7pt;margin-top:524.15pt;width:126pt;height:1in;z-index:251662336;visibility:visible;mso-wrap-style:square;mso-wrap-distance-left:9pt;mso-wrap-distance-top:0;mso-wrap-distance-right:9pt;mso-wrap-distance-bottom:0;mso-position-horizontal:absolute;mso-position-horizontal-relative:text;mso-position-vertical:absolute;mso-position-vertical-relative:text;v-text-anchor:top" o:gfxdata="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" o:allowincell="f">
+                      <v:path arrowok="t"/>
+                    </v:rect>
+                  </w:pict>
+                </mc:Fallback>
+              </mc:AlternateContent>
+            </w:r>
+            <w:r>
+              <w:rPr>
+                <w:rFonts w:hint="eastAsia"/>
+                <w:b/>
+                <w:noProof/>
+              </w:rPr>
+              <mc:AlternateContent>
+                <mc:Choice Requires="wps">
+                  <w:drawing>
+                    <wp:anchor distT="0" distB="0" distL="114300" distR="114300" simplePos="0" relativeHeight="251661312" behindDoc="0" locked="0" layoutInCell="0" hidden="0" allowOverlap="1" wp14:anchorId="3DC1ECDB" wp14:editId="53A8545D">
+                      <wp:simplePos x="0" y="0"/>
+                      <wp:positionH relativeFrom="column">
+                        <wp:posOffset>4949190</wp:posOffset>
+                      </wp:positionH>
+                      <wp:positionV relativeFrom="paragraph">
+                        <wp:posOffset>5894705</wp:posOffset>
+                      </wp:positionV>
+                      <wp:extent cx="1066800" cy="1028700"/>
+                      <wp:effectExtent l="4762" t="4762" r="4762" b="4762"/>
+                      <wp:wrapNone/>
+                      <wp:docPr id="1026" name="shape1026"/>
+                      <wp:cNvGraphicFramePr>
+                        <a:graphicFrameLocks xmlns:a="http://schemas.openxmlformats.org/drawingml/2006/main"/>
+                      </wp:cNvGraphicFramePr>
+                      <a:graphic xmlns:a="http://schemas.openxmlformats.org/drawingml/2006/main">
+                        <a:graphicData uri="http://schemas.microsoft.com/office/word/2010/wordprocessingShape">
+                          <wps:wsp>
+                            <wps:cNvSpPr>
+                              <a:spLocks/>
+                            </wps:cNvSpPr>
+                            <wps:spPr>
+                              <a:xfrm>
+                                <a:off x="0" y="0"/>
+                                <a:ext cx="1066800" cy="1028700"/>
+                              </a:xfrm>
+                              <a:prstGeom prst="ellipse">
+                                <a:avLst/>
+                              </a:prstGeom>
+                              <a:solidFill>
+                                <a:srgbClr val="FFFFFF"/>
+                              </a:solidFill>
+                              <a:ln>
+                                <a:solidFill>
+                                  <a:srgbClr val="000000"/>
+                                </a:solidFill>
+                              </a:ln>
+                            </wps:spPr>
+                            <wps:bodyPr rot="0" vert="horz" wrap="square" lIns="91440" tIns="45720" rIns="91440" bIns="45720" anchor="t" upright="1">
+                              <a:noAutofit/>
+                            </wps:bodyPr>
+                          </wps:wsp>
+                        </a:graphicData>
+                      </a:graphic>
+                    </wp:anchor>
+                  </w:drawing>
+                </mc:Choice>
+                <mc:Fallback>
+                  <w:pict>
+                    <v:oval w14:anchorId="1E221B4E" id="shape1026" o:spid="_x0000_s1026" style="position:absolute;left:0;text-align:left;margin-left:389.7pt;margin-top:464.15pt;width:84pt;height:81pt;z-index:251661312;visibility:visible;mso-wrap-style:square;mso-wrap-distance-left:9pt;mso-wrap-distance-top:0;mso-wrap-distance-right:9pt;mso-wrap-distance-bottom:0;mso-position-horizontal:absolute;mso-position-horizontal-relative:text;mso-position-vertical:absolute;mso-position-vertical-relative:text;v-text-anchor:top" o:gfxdata="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" o:allowincell="f">
+                      <v:path arrowok="t"/>
+                    </v:oval>
+                  </w:pict>
+                </mc:Fallback>
+              </mc:AlternateContent>
+            </w:r>
+            <w:r>
+              <w:rPr>
+                <w:rFonts w:hint="eastAsia"/>
+                <w:b/>
+                <w:noProof/>
+              </w:rPr>
+              <mc:AlternateContent>
+                <mc:Choice Requires="wps">
+                  <w:drawing>
+                    <wp:anchor distT="0" distB="0" distL="114300" distR="114300" simplePos="0" relativeHeight="251660288" behindDoc="0" locked="0" layoutInCell="0" hidden="0" allowOverlap="1" wp14:anchorId="7BB96692" wp14:editId="12A0F9BC">
+                      <wp:simplePos x="0" y="0"/>
+                      <wp:positionH relativeFrom="column">
+                        <wp:posOffset>4720590</wp:posOffset>
+                      </wp:positionH>
+                      <wp:positionV relativeFrom="paragraph">
+                        <wp:posOffset>6656705</wp:posOffset>
+                      </wp:positionV>
+                      <wp:extent cx="1600200" cy="914400"/>
+                      <wp:effectExtent l="4762" t="4762" r="4762" b="4762"/>
+                      <wp:wrapNone/>
+                      <wp:docPr id="1027" name="shape1027"/>
+                      <wp:cNvGraphicFramePr>
+                        <a:graphicFrameLocks xmlns:a="http://schemas.openxmlformats.org/drawingml/2006/main"/>
+                      </wp:cNvGraphicFramePr>
+                      <a:graphic xmlns:a="http://schemas.openxmlformats.org/drawingml/2006/main">
+                        <a:graphicData uri="http://schemas.microsoft.com/office/word/2010/wordprocessingShape">
+                          <wps:wsp>
+                            <wps:cNvSpPr>
+                              <a:spLocks/>
+                            </wps:cNvSpPr>
+                            <wps:spPr>
+                              <a:xfrm>
+                                <a:off x="0" y="0"/>
+                                <a:ext cx="1600200" cy="914400"/>
+                              </a:xfrm>
+                              <a:prstGeom prst="rect">
+                                <a:avLst/>
+                              </a:prstGeom>
+                              <a:solidFill>
+                                <a:srgbClr val="FFFFFF"/>
+                              </a:solidFill>
+                              <a:ln>
+                                <a:solidFill>
+                                  <a:srgbClr val="000000"/>
+                                </a:solidFill>
+                                <a:miter lim="800000"/>
+                              </a:ln>
+                            </wps:spPr>
+                            <wps:bodyPr rot="0" vert="horz" wrap="square" lIns="91440" tIns="45720" rIns="91440" bIns="45720" anchor="t" upright="1">
+                              <a:noAutofit/>
+                            </wps:bodyPr>
+                          </wps:wsp>
+                        </a:graphicData>
+                      </a:graphic>
+                    </wp:anchor>
+                  </w:drawing>
+                </mc:Choice>
+                <mc:Fallback>
+                  <w:pict>
+                    <v:rect w14:anchorId="2AC3982E" id="shape1027" o:spid="_x0000_s1026" style="position:absolute;left:0;text-align:left;margin-left:371.7pt;margin-top:524.15pt;width:126pt;height:1in;z-index:251660288;visibility:visible;mso-wrap-style:square;mso-wrap-distance-left:9pt;mso-wrap-distance-top:0;mso-wrap-distance-right:9pt;mso-wrap-distance-bottom:0;mso-position-horizontal:absolute;mso-position-horizontal-relative:text;mso-position-vertical:absolute;mso-position-vertical-relative:text;v-text-anchor:top" o:gfxdata="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" o:allowincell="f">
+                      <v:path arrowok="t"/>
+                    </v:rect>
+                  </w:pict>
+                </mc:Fallback>
+              </mc:AlternateContent>
+            </w:r>
+            <w:r>
+              <w:rPr>
+                <w:rFonts w:hint="eastAsia"/>
+                <w:b/>
+                <w:noProof/>
+              </w:rPr>
+              <mc:AlternateContent>
+                <mc:Choice Requires="wps">
+                  <w:drawing>
+                    <wp:anchor distT="0" distB="0" distL="114300" distR="114300" simplePos="0" relativeHeight="251659264" behindDoc="0" locked="0" layoutInCell="0" hidden="0" allowOverlap="1" wp14:anchorId="44995D2A" wp14:editId="4A97F31E">
+                      <wp:simplePos x="0" y="0"/>
+                      <wp:positionH relativeFrom="column">
+                        <wp:posOffset>4949190</wp:posOffset>
+                      </wp:positionH>
+                      <wp:positionV relativeFrom="paragraph">
+                        <wp:posOffset>5894705</wp:posOffset>
+                      </wp:positionV>
+                      <wp:extent cx="1066800" cy="1028700"/>
+                      <wp:effectExtent l="4762" t="4762" r="4762" b="4762"/>
+                      <wp:wrapNone/>
+                      <wp:docPr id="1028" name="shape1028"/>
+                      <wp:cNvGraphicFramePr>
+                        <a:graphicFrameLocks xmlns:a="http://schemas.openxmlformats.org/drawingml/2006/main"/>
+                      </wp:cNvGraphicFramePr>
+                      <a:graphic xmlns:a="http://schemas.openxmlformats.org/drawingml/2006/main">
+                        <a:graphicData uri="http://schemas.microsoft.com/office/word/2010/wordprocessingShape">
+                          <wps:wsp>
+                            <wps:cNvSpPr>
+                              <a:spLocks/>
+                            </wps:cNvSpPr>
+                            <wps:spPr>
+                              <a:xfrm>
+                                <a:off x="0" y="0"/>
+                                <a:ext cx="1066800" cy="1028700"/>
+                              </a:xfrm>
+                              <a:prstGeom prst="ellipse">
+                                <a:avLst/>
+                              </a:prstGeom>
+                              <a:solidFill>
+                                <a:srgbClr val="FFFFFF"/>
+                              </a:solidFill>
+                              <a:ln>
+                                <a:solidFill>
+                                  <a:srgbClr val="000000"/>
+                                </a:solidFill>
+                              </a:ln>
+                            </wps:spPr>
+                            <wps:bodyPr rot="0" vert="horz" wrap="square" lIns="91440" tIns="45720" rIns="91440" bIns="45720" anchor="t" upright="1">
+                              <a:noAutofit/>
+                            </wps:bodyPr>
+                          </wps:wsp>
+                        </a:graphicData>
+                      </a:graphic>
+                    </wp:anchor>
+                  </w:drawing>
+                </mc:Choice>
+                <mc:Fallback>
+                  <w:pict>
+                    <v:oval w14:anchorId="1FA83669" id="shape1028" o:spid="_x0000_s1026" style="position:absolute;left:0;text-align:left;margin-left:389.7pt;margin-top:464.15pt;width:84pt;height:81pt;z-index:251659264;visibility:visible;mso-wrap-style:square;mso-wrap-distance-left:9pt;mso-wrap-distance-top:0;mso-wrap-distance-right:9pt;mso-wrap-distance-bottom:0;mso-position-horizontal:absolute;mso-position-horizontal-relative:text;mso-position-vertical:absolute;mso-position-vertical-relative:text;v-text-anchor:top" o:gfxdata="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" o:allowincell="f">
+                      <v:path arrowok="t"/>
+                    </v:oval>
+                  </w:pict>
+                </mc:Fallback>
+              </mc:AlternateContent>
+            </w:r>
+            <w:r>
+              <w:rPr>
+                <w:rFonts w:hint="eastAsia"/>
+                <w:b/>
+              </w:rPr>
+              <w:t>3. 대표 그림</w:t>
+            </w:r>
+            <w:r>
+              <w:rPr>
+                <w:rFonts w:hint="eastAsia"/>
+                <w:b/>
+                <w:color w:val="0000FF"/>
+              </w:rPr>
+              <w:t xml:space="preserve"> </w:t>
+            </w:r>
+            <w:r>
+              <w:rPr>
+                <w:b/>
+                <w:color w:val="0000FF"/>
+              </w:rPr>
+              <w:t>(1</w:t>
+            </w:r>
+            <w:r>
+              <w:rPr>
+                <w:rFonts w:hint="eastAsia"/>
+                <w:b/>
+                <w:color w:val="0000FF"/>
+              </w:rPr>
+              <w:t>개 이상, 10점)</w:t>
+            </w:r>
+          </w:p>
+          <w:p>
+            <w:pPr>
+              <w:rPr>
+                <w:color w:val="0000FF"/>
+              </w:rPr>
+            </w:pPr>
+            <w:r>
+              <w:rPr>
+                <w:rFonts w:hint="eastAsia"/>
+                <w:color w:val="0000FF"/>
+              </w:rPr>
+              <w:t>- 입력/출력</w:t>
+            </w:r>
+          </w:p>
+          <w:p>
+            <w:pPr>
+              <w:rPr>
+                <w:color w:val="0000FF"/>
+              </w:rPr>
+            </w:pPr>
+            <w:r>
+              <w:rPr>
+                <w:rFonts w:hint="eastAsia"/>
+                <w:color w:val="0000FF"/>
+              </w:rPr>
+              <w:t>- 예상 결과.</w:t>
+            </w:r>
+            <w:r>
+              <w:rPr>
+                <w:color w:val="0000FF"/>
+              </w:rPr>
+              <w:t xml:space="preserve"> </w:t>
+            </w:r>
+            <w:r>
+              <w:rPr>
+                <w:rFonts w:hint="eastAsia"/>
+                <w:color w:val="0000FF"/>
+              </w:rPr>
+              <w:t>기존 대비 개선점</w:t>
+            </w:r>
+            <w:r>
+              <w:rPr>
+                <w:color w:val="0000FF"/>
+              </w:rPr>
+              <w:t xml:space="preserve"> </w:t>
+            </w:r>
+            <w:r>
+              <w:rPr>
+                <w:rFonts w:hint="eastAsia"/>
+                <w:color w:val="0000FF"/>
+              </w:rPr>
+              <w:t>강조.</w:t>
+            </w:r>
+          </w:p>
+          <w:p>
+            <w:pPr>
+              <w:jc w:val="center"/>
+            </w:pPr>
+            <w:r>
+              <w:rPr>
+                <w:noProof/>
+              </w:rPr>
+              <w:drawing>
+                <wp:inline distT="0" distB="0" distL="0" distR="0" wp14:anchorId="42569E17" wp14:editId="0FFBAA2E">
+                  <wp:extent cx="1628775" cy="1704975"/>
+                  <wp:effectExtent l="0" t="0" r="0" b="0"/>
+                  <wp:docPr id="1029" name="shape1029"/>
+                  <wp:cNvGraphicFramePr>
+                    <a:graphicFrameLocks xmlns:a="http://schemas.openxmlformats.org/drawingml/2006/main"/>
+                  </wp:cNvGraphicFramePr>
+                  <a:graphic xmlns:a="http://schemas.openxmlformats.org/drawingml/2006/main">
+                    <a:graphicData uri="http://schemas.openxmlformats.org/drawingml/2006/picture">
+                      <pic:pic xmlns:pic="http://schemas.openxmlformats.org/drawingml/2006/picture">
+                        <pic:nvPicPr>
+                          <pic:cNvPr id="0" name="이미지"/>
+                          <pic:cNvPicPr preferRelativeResize="0">
+                            <a:picLocks/>
+                          </pic:cNvPicPr>
+                        </pic:nvPicPr>
+                        <pic:blipFill>
+                          <a:blip r:embed="rId4">
+                            <a:extLst>
+                              <a:ext uri="{28A0092B-C50C-407E-A947-70E740481C1C}">
+                                <a14:useLocalDpi xmlns:a14="http://schemas.microsoft.com/office/drawing/2010/main" val="0"/>
+                              </a:ext>
+                            </a:extLst>
+                          </a:blip>
+                          <a:srcRect/>
+                          <a:stretch>
+                            <a:fillRect/>
+                          </a:stretch>
+                        </pic:blipFill>
+                        <pic:spPr>
+                          <a:xfrm>
+                            <a:off x="0" y="0"/>
+                            <a:ext cx="1628775" cy="1704975"/>
+                          </a:xfrm>
+                          <a:prstGeom prst="rect">
+                            <a:avLst/>
+                          </a:prstGeom>
+                        </pic:spPr>
+                      </pic:pic>
+                    </a:graphicData>
+                  </a:graphic>
+                </wp:inline>
+              </w:drawing>
+            </w:r>
+          </w:p>
+          <w:p>
+            <w:pPr>
+              <w:jc w:val="center"/>
+            </w:pPr>
+            <w:r>
+              <w:rPr>
+                <w:rFonts w:hint="eastAsia"/>
+              </w:rPr>
+              <w:t xml:space="preserve">그림 </w:t>
+            </w:r>
+            <w:r>
+              <w:t xml:space="preserve">1. </w:t>
+            </w:r>
+            <w:r>
+              <w:rPr>
+                <w:rFonts w:hint="eastAsia"/>
+              </w:rPr>
+              <w:t>영상 인식 기반 자동화 방법</w:t>
+            </w:r>
+          </w:p>
+        </w:tc>
+      </w:tr>
+    </w:tbl>
     <w:p>
+      <w:pPr>
+        <w:ind w:firstLineChars="300" w:firstLine="600"/>
+        <w:jc w:val="right"/>
+        <w:rPr>
+          <w:color w:val="0000FF"/>
+        </w:rPr>
+      </w:pPr>
+      <w:r>
+        <w:rPr>
+          <w:color w:val="0000FF"/>
+        </w:rPr>
+        <w:t xml:space="preserve">* </w:t>
+      </w:r>
       <w:r>
         <w:rPr>
           <w:rFonts w:hint="eastAsia"/>
-        </w:rPr>
-        <w:t>테스트</w:t>
+          <w:color w:val="0000FF"/>
+        </w:rPr>
+        <w:t xml:space="preserve">표지 없이 </w:t>
+      </w:r>
+      <w:r>
+        <w:rPr>
+          <w:color w:val="0000FF"/>
+        </w:rPr>
+        <w:t>1(</w:t>
+      </w:r>
+      <w:r>
+        <w:rPr>
+          <w:rFonts w:hint="eastAsia"/>
+          <w:color w:val="0000FF"/>
+        </w:rPr>
+        <w:t>주제)</w:t>
+      </w:r>
+      <w:r>
+        <w:rPr>
+          <w:color w:val="0000FF"/>
+        </w:rPr>
+        <w:t>, 2(</w:t>
+      </w:r>
+      <w:r>
+        <w:rPr>
+          <w:rFonts w:hint="eastAsia"/>
+          <w:color w:val="0000FF"/>
+        </w:rPr>
+        <w:t>요약)</w:t>
+      </w:r>
+      <w:r>
+        <w:rPr>
+          <w:color w:val="0000FF"/>
+        </w:rPr>
+        <w:t>, 3(</w:t>
+      </w:r>
+      <w:r>
+        <w:rPr>
+          <w:rFonts w:hint="eastAsia"/>
+          <w:color w:val="0000FF"/>
+        </w:rPr>
+        <w:t>대표 그림)</w:t>
+      </w:r>
+      <w:r>
+        <w:rPr>
+          <w:color w:val="0000FF"/>
+        </w:rPr>
+        <w:t>, 6</w:t>
+      </w:r>
+      <w:r>
+        <w:rPr>
+          <w:rFonts w:hint="eastAsia"/>
+          <w:color w:val="0000FF"/>
+        </w:rPr>
+        <w:t xml:space="preserve">번(결론) 합하여 </w:t>
+      </w:r>
+      <w:r>
+        <w:rPr>
+          <w:color w:val="0000FF"/>
+        </w:rPr>
+        <w:t>1</w:t>
+      </w:r>
+      <w:r>
+        <w:rPr>
+          <w:rFonts w:hint="eastAsia"/>
+          <w:color w:val="0000FF"/>
+        </w:rPr>
+        <w:t>장 이내</w:t>
       </w:r>
     </w:p>
     <w:p>
       <w:pPr>
-        <w:rPr>
-          <w:rFonts w:hint="eastAsia"/>
+        <w:ind w:firstLineChars="300" w:firstLine="300"/>
+        <w:jc w:val="right"/>
+        <w:rPr>
+          <w:color w:val="0000FF"/>
+          <w:sz w:val="10"/>
+          <w:szCs w:val="10"/>
         </w:rPr>
       </w:pPr>
     </w:p>
+    <w:tbl>
+      <w:tblPr>
+        <w:tblStyle w:val="a4"/>
+        <w:tblW w:w="0" w:type="auto"/>
+        <w:tblLook w:val="04A0" w:firstRow="1" w:lastRow="0" w:firstColumn="1" w:lastColumn="0" w:noHBand="0" w:noVBand="1"/>
+      </w:tblPr>
+      <w:tblGrid>
+        <w:gridCol w:w="9016"/>
+      </w:tblGrid>
+      <w:tr>
+        <w:tc>
+          <w:tcPr>
+            <w:tcW w:w="9016" w:type="dxa"/>
+          </w:tcPr>
+          <w:p>
+            <w:pPr>
+              <w:jc w:val="left"/>
+              <w:rPr>
+                <w:b/>
+              </w:rPr>
+            </w:pPr>
+            <w:r>
+              <w:rPr>
+                <w:b/>
+              </w:rPr>
+              <w:t>4.</w:t>
+            </w:r>
+            <w:r>
+              <w:rPr>
+                <w:rFonts w:hint="eastAsia"/>
+                <w:b/>
+              </w:rPr>
+              <w:t xml:space="preserve"> 서론</w:t>
+            </w:r>
+            <w:r>
+              <w:rPr>
+                <w:rFonts w:hint="eastAsia"/>
+                <w:b/>
+                <w:color w:val="0000FF"/>
+              </w:rPr>
+              <w:t xml:space="preserve"> (</w:t>
+            </w:r>
+            <w:r>
+              <w:rPr>
+                <w:b/>
+                <w:color w:val="0000FF"/>
+              </w:rPr>
+              <w:t>1</w:t>
+            </w:r>
+            <w:r>
+              <w:rPr>
+                <w:rFonts w:hint="eastAsia"/>
+                <w:b/>
+                <w:color w:val="0000FF"/>
+              </w:rPr>
+              <w:t>장 이내)</w:t>
+            </w:r>
+          </w:p>
+          <w:p>
+            <w:pPr>
+              <w:jc w:val="left"/>
+              <w:rPr>
+                <w:color w:val="0000FF"/>
+              </w:rPr>
+            </w:pPr>
+            <w:r>
+              <w:rPr>
+                <w:color w:val="0000FF"/>
+              </w:rPr>
+              <w:t xml:space="preserve">- </w:t>
+            </w:r>
+            <w:r>
+              <w:rPr>
+                <w:rFonts w:hint="eastAsia"/>
+                <w:color w:val="0000FF"/>
+              </w:rPr>
+              <w:t>배경 설명, 사례 분석 (10점)</w:t>
+            </w:r>
+          </w:p>
+          <w:p>
+            <w:pPr>
+              <w:jc w:val="left"/>
+              <w:rPr>
+                <w:b/>
+                <w:color w:val="0000FF"/>
+                <w:u w:val="single"/>
+              </w:rPr>
+            </w:pPr>
+            <w:r>
+              <w:rPr>
+                <w:rFonts w:hint="eastAsia"/>
+                <w:b/>
+                <w:color w:val="0000FF"/>
+              </w:rPr>
+              <w:t xml:space="preserve">- </w:t>
+            </w:r>
+            <w:r>
+              <w:rPr>
+                <w:rFonts w:hint="eastAsia"/>
+                <w:b/>
+                <w:color w:val="0000FF"/>
+                <w:u w:val="single"/>
+              </w:rPr>
+              <w:t>문제 정의 (10점)</w:t>
+            </w:r>
+          </w:p>
+          <w:p>
+            <w:pPr>
+              <w:jc w:val="left"/>
+            </w:pPr>
+            <w:r>
+              <w:rPr>
+                <w:rFonts w:hint="eastAsia"/>
+                <w:color w:val="0000FF"/>
+              </w:rPr>
+              <w:t>- 극복 방안 (10점)</w:t>
+            </w:r>
+          </w:p>
+        </w:tc>
+      </w:tr>
+    </w:tbl>
+    <w:p/>
+    <w:tbl>
+      <w:tblPr>
+        <w:tblStyle w:val="a4"/>
+        <w:tblW w:w="0" w:type="auto"/>
+        <w:tblLook w:val="04A0" w:firstRow="1" w:lastRow="0" w:firstColumn="1" w:lastColumn="0" w:noHBand="0" w:noVBand="1"/>
+      </w:tblPr>
+      <w:tblGrid>
+        <w:gridCol w:w="9016"/>
+      </w:tblGrid>
+      <w:tr>
+        <w:tc>
+          <w:tcPr>
+            <w:tcW w:w="9016" w:type="dxa"/>
+          </w:tcPr>
+          <w:p>
+            <w:pPr>
+              <w:jc w:val="left"/>
+              <w:rPr>
+                <w:b/>
+              </w:rPr>
+            </w:pPr>
+            <w:r>
+              <w:rPr>
+                <w:b/>
+              </w:rPr>
+              <w:t>5.</w:t>
+            </w:r>
+            <w:r>
+              <w:rPr>
+                <w:rFonts w:hint="eastAsia"/>
+                <w:b/>
+              </w:rPr>
+              <w:t xml:space="preserve"> 본론</w:t>
+            </w:r>
+            <w:r>
+              <w:rPr>
+                <w:rFonts w:hint="eastAsia"/>
+                <w:b/>
+                <w:color w:val="0000FF"/>
+              </w:rPr>
+              <w:t xml:space="preserve"> (</w:t>
+            </w:r>
+            <w:r>
+              <w:rPr>
+                <w:b/>
+                <w:color w:val="0000FF"/>
+              </w:rPr>
+              <w:t>1</w:t>
+            </w:r>
+            <w:r>
+              <w:rPr>
+                <w:rFonts w:hint="eastAsia"/>
+                <w:b/>
+                <w:color w:val="0000FF"/>
+              </w:rPr>
+              <w:t>장 이내)</w:t>
+            </w:r>
+          </w:p>
+          <w:p>
+            <w:pPr>
+              <w:jc w:val="left"/>
+              <w:rPr>
+                <w:color w:val="0000FF"/>
+              </w:rPr>
+            </w:pPr>
+            <w:r>
+              <w:rPr>
+                <w:color w:val="0000FF"/>
+              </w:rPr>
+              <w:t xml:space="preserve">- </w:t>
+            </w:r>
+            <w:r>
+              <w:rPr>
+                <w:rFonts w:hint="eastAsia"/>
+                <w:color w:val="0000FF"/>
+              </w:rPr>
+              <w:t xml:space="preserve">시스템 개요 그림 </w:t>
+            </w:r>
+            <w:r>
+              <w:rPr>
+                <w:color w:val="0000FF"/>
+              </w:rPr>
+              <w:t>1</w:t>
+            </w:r>
+            <w:r>
+              <w:rPr>
+                <w:rFonts w:hint="eastAsia"/>
+                <w:color w:val="0000FF"/>
+              </w:rPr>
+              <w:t xml:space="preserve">개 이상 (10점) </w:t>
+            </w:r>
+          </w:p>
+          <w:p>
+            <w:pPr>
+              <w:jc w:val="left"/>
+              <w:rPr>
+                <w:b/>
+                <w:color w:val="0000FF"/>
+              </w:rPr>
+            </w:pPr>
+            <w:r>
+              <w:rPr>
+                <w:rFonts w:hint="eastAsia"/>
+                <w:b/>
+                <w:color w:val="0000FF"/>
+              </w:rPr>
+              <w:t xml:space="preserve">- </w:t>
+            </w:r>
+            <w:r>
+              <w:rPr>
+                <w:rFonts w:hint="eastAsia"/>
+                <w:b/>
+                <w:color w:val="0000FF"/>
+                <w:u w:val="single"/>
+              </w:rPr>
+              <w:t xml:space="preserve">필요한 기술 요소 설명 </w:t>
+            </w:r>
+            <w:r>
+              <w:rPr>
+                <w:b/>
+                <w:color w:val="0000FF"/>
+                <w:u w:val="single"/>
+              </w:rPr>
+              <w:t>(10</w:t>
+            </w:r>
+            <w:r>
+              <w:rPr>
+                <w:rFonts w:hint="eastAsia"/>
+                <w:b/>
+                <w:color w:val="0000FF"/>
+                <w:u w:val="single"/>
+              </w:rPr>
+              <w:t>점)</w:t>
+            </w:r>
+          </w:p>
+          <w:p>
+            <w:pPr>
+              <w:jc w:val="left"/>
+            </w:pPr>
+            <w:r>
+              <w:rPr>
+                <w:rFonts w:hint="eastAsia"/>
+                <w:color w:val="0000FF"/>
+              </w:rPr>
+              <w:t xml:space="preserve">- 구현 방법 및 개발 방향 </w:t>
+            </w:r>
+            <w:r>
+              <w:rPr>
+                <w:color w:val="0000FF"/>
+              </w:rPr>
+              <w:t>(10</w:t>
+            </w:r>
+            <w:r>
+              <w:rPr>
+                <w:rFonts w:hint="eastAsia"/>
+                <w:color w:val="0000FF"/>
+              </w:rPr>
+              <w:t>점)</w:t>
+            </w:r>
+          </w:p>
+        </w:tc>
+      </w:tr>
+    </w:tbl>
+    <w:p>
+      <w:pPr>
+        <w:ind w:firstLineChars="1700" w:firstLine="3400"/>
+      </w:pPr>
+    </w:p>
+    <w:tbl>
+      <w:tblPr>
+        <w:tblStyle w:val="a4"/>
+        <w:tblW w:w="0" w:type="auto"/>
+        <w:tblLook w:val="04A0" w:firstRow="1" w:lastRow="0" w:firstColumn="1" w:lastColumn="0" w:noHBand="0" w:noVBand="1"/>
+      </w:tblPr>
+      <w:tblGrid>
+        <w:gridCol w:w="9016"/>
+      </w:tblGrid>
+      <w:tr>
+        <w:tc>
+          <w:tcPr>
+            <w:tcW w:w="9016" w:type="dxa"/>
+          </w:tcPr>
+          <w:p>
+            <w:pPr>
+              <w:jc w:val="left"/>
+              <w:rPr>
+                <w:b/>
+              </w:rPr>
+            </w:pPr>
+            <w:r>
+              <w:rPr>
+                <w:b/>
+              </w:rPr>
+              <w:t>6.</w:t>
+            </w:r>
+            <w:r>
+              <w:rPr>
+                <w:rFonts w:hint="eastAsia"/>
+                <w:b/>
+              </w:rPr>
+              <w:t xml:space="preserve"> 결론</w:t>
+            </w:r>
+          </w:p>
+          <w:p>
+            <w:pPr>
+              <w:jc w:val="left"/>
+              <w:rPr>
+                <w:color w:val="0000FF"/>
+              </w:rPr>
+            </w:pPr>
+            <w:r>
+              <w:rPr>
+                <w:color w:val="0000FF"/>
+              </w:rPr>
+              <w:t xml:space="preserve">- </w:t>
+            </w:r>
+            <w:r>
+              <w:rPr>
+                <w:rFonts w:hint="eastAsia"/>
+                <w:color w:val="0000FF"/>
+              </w:rPr>
+              <w:t>보고 내용 요약</w:t>
+            </w:r>
+          </w:p>
+          <w:p>
+            <w:pPr>
+              <w:jc w:val="left"/>
+            </w:pPr>
+            <w:r>
+              <w:rPr>
+                <w:rFonts w:hint="eastAsia"/>
+                <w:color w:val="0000FF"/>
+              </w:rPr>
+              <w:t xml:space="preserve">- 향후 </w:t>
+            </w:r>
+            <w:proofErr w:type="spellStart"/>
+            <w:r>
+              <w:rPr>
+                <w:rFonts w:hint="eastAsia"/>
+                <w:color w:val="0000FF"/>
+              </w:rPr>
+              <w:t>할일</w:t>
+            </w:r>
+            <w:proofErr w:type="spellEnd"/>
+            <w:r>
+              <w:rPr>
+                <w:rFonts w:hint="eastAsia"/>
+                <w:color w:val="0000FF"/>
+              </w:rPr>
+              <w:t xml:space="preserve"> 정리</w:t>
+            </w:r>
+          </w:p>
+        </w:tc>
+      </w:tr>
+    </w:tbl>
+    <w:p>
+      <w:pPr>
+        <w:ind w:firstLineChars="100" w:firstLine="200"/>
+        <w:jc w:val="right"/>
+      </w:pPr>
+      <w:r>
+        <w:t xml:space="preserve">       </w:t>
+      </w:r>
+      <w:r>
+        <w:rPr>
+          <w:color w:val="0000FF"/>
+        </w:rPr>
+        <w:t xml:space="preserve">* </w:t>
+      </w:r>
+      <w:r>
+        <w:rPr>
+          <w:rFonts w:hint="eastAsia"/>
+          <w:color w:val="0000FF"/>
+        </w:rPr>
+        <w:t xml:space="preserve">7번 출처 제외 총 </w:t>
+      </w:r>
+      <w:r>
+        <w:rPr>
+          <w:color w:val="0000FF"/>
+        </w:rPr>
+        <w:t>3</w:t>
+      </w:r>
+      <w:r>
+        <w:rPr>
+          <w:rFonts w:hint="eastAsia"/>
+          <w:color w:val="0000FF"/>
+        </w:rPr>
+        <w:t xml:space="preserve">장 이내 (파란색 글은 </w:t>
+      </w:r>
+      <w:proofErr w:type="gramStart"/>
+      <w:r>
+        <w:rPr>
+          <w:rFonts w:hint="eastAsia"/>
+          <w:color w:val="0000FF"/>
+        </w:rPr>
+        <w:t>삭제 할</w:t>
+      </w:r>
+      <w:proofErr w:type="gramEnd"/>
+      <w:r>
+        <w:rPr>
+          <w:rFonts w:hint="eastAsia"/>
+          <w:color w:val="0000FF"/>
+        </w:rPr>
+        <w:t xml:space="preserve"> 것), 기한</w:t>
+      </w:r>
+      <w:r>
+        <w:rPr>
+          <w:color w:val="0000FF"/>
+        </w:rPr>
+        <w:t xml:space="preserve"> 내에 제출 할</w:t>
+      </w:r>
+      <w:r>
+        <w:rPr>
+          <w:rFonts w:hint="eastAsia"/>
+          <w:color w:val="0000FF"/>
+        </w:rPr>
+        <w:t xml:space="preserve"> </w:t>
+      </w:r>
+      <w:r>
+        <w:rPr>
+          <w:color w:val="0000FF"/>
+        </w:rPr>
+        <w:t>것 (10</w:t>
+      </w:r>
+      <w:r>
+        <w:rPr>
+          <w:rFonts w:hint="eastAsia"/>
+          <w:color w:val="0000FF"/>
+        </w:rPr>
+        <w:t>점)</w:t>
+      </w:r>
+    </w:p>
+    <w:p>
+      <w:pPr>
+        <w:rPr>
+          <w:b/>
+        </w:rPr>
+      </w:pPr>
+      <w:r>
+        <w:rPr>
+          <w:rFonts w:hint="eastAsia"/>
+          <w:b/>
+        </w:rPr>
+        <w:t>7. 출처</w:t>
+      </w:r>
+    </w:p>
+    <w:p>
+      <w:pPr>
+        <w:rPr>
+          <w:rFonts w:hint="eastAsia"/>
+        </w:rPr>
+      </w:pPr>
+      <w:r>
+        <w:t>[1] 허균, 임꺽정, “홍길동의 얼굴</w:t>
+      </w:r>
+      <w:r>
+        <w:rPr>
+          <w:rFonts w:hint="eastAsia"/>
+        </w:rPr>
+        <w:t xml:space="preserve"> </w:t>
+      </w:r>
+      <w:r>
+        <w:t>분석,” 한국</w:t>
+      </w:r>
+      <w:r>
+        <w:rPr>
+          <w:rFonts w:hint="eastAsia"/>
+        </w:rPr>
+        <w:t>O</w:t>
+      </w:r>
+      <w:r>
+        <w:t>OO논문지, 제5권, 제6호, pp. 1-10, 2006</w:t>
+      </w:r>
+    </w:p>
     <w:sectPr>
+      <w:headerReference w:type="default" r:id="rId5"/>
       <w:pgSz w:w="11906" w:h="16838"/>
       <w:pgMar w:top="1701" w:right="1440" w:bottom="1440" w:left="1440" w:header="851" w:footer="992" w:gutter="0"/>
-      <w:cols w:space="425"/>
+      <w:cols w:space="720"/>
       <w:docGrid w:linePitch="360"/>
     </w:sectPr>
   </w:body>
 </w:document>
+</file>
+
+<file path=word/header1.xml><?xml version="1.0" encoding="utf-8"?>
+<w:hdr xmlns:wpc="http://schemas.microsoft.com/office/word/2010/wordprocessingCanvas" xmlns:cx="http://schemas.microsoft.com/office/drawing/2014/chartex" xmlns:cx1="http://schemas.microsoft.com/office/drawing/2015/9/8/chartex" xmlns:cx2="http://schemas.microsoft.com/office/drawing/2015/10/21/chartex" xmlns:cx3="http://schemas.microsoft.com/office/drawing/2016/5/9/chartex" xmlns:cx4="http://schemas.microsoft.com/office/drawing/2016/5/10/chartex" xmlns:cx5="http://schemas.microsoft.com/office/drawing/2016/5/11/chartex" xmlns:cx6="http://schemas.microsoft.com/office/drawing/2016/5/12/chartex" xmlns:cx7="http://schemas.microsoft.com/office/drawing/2016/5/13/chartex" xmlns:cx8="http://schemas.microsoft.com/office/drawing/2016/5/14/chartex" xmlns:mc="http://schemas.openxmlformats.org/markup-compatibility/2006" xmlns:aink="http://schemas.microsoft.com/office/drawing/2016/ink" xmlns:am3d="http://schemas.microsoft.com/office/drawing/2017/model3d" xmlns:o="urn:schemas-microsoft-com:office:office" xmlns:r="http://schemas.openxmlformats.org/officeDocument/2006/relationships" xmlns:m="http://schemas.openxmlformats.org/officeDocument/2006/math" xmlns:v="urn:schemas-microsoft-com:vml" xmlns:wp14="http://schemas.microsoft.com/office/word/2010/wordprocessingDrawing" xmlns:wp="http://schemas.openxmlformats.org/drawingml/2006/wordprocessingDrawing" xmlns:w10="urn:schemas-microsoft-com:office:word" xmlns:w="http://schemas.openxmlformats.org/wordprocessingml/2006/main" xmlns:w14="http://schemas.microsoft.com/office/word/2010/wordml" xmlns:w15="http://schemas.microsoft.com/office/word/2012/wordml" xmlns:w16cex="http://schemas.microsoft.com/office/word/2018/wordml/cex" xmlns:w16cid="http://schemas.microsoft.com/office/word/2016/wordml/cid" xmlns:w16="http://schemas.microsoft.com/office/word/2018/wordml" xmlns:w16sdtdh="http://schemas.microsoft.com/office/word/2020/wordml/sdtdatahash" xmlns:w16se="http://schemas.microsoft.com/office/word/2015/wordml/symex" xmlns:wpg="http://schemas.microsoft.com/office/word/2010/wordprocessingGroup" xmlns:wpi="http://schemas.microsoft.com/office/word/2010/wordprocessingInk" xmlns:wne="http://schemas.microsoft.com/office/word/2006/wordml" xmlns:wps="http://schemas.microsoft.com/office/word/2010/wordprocessingShape" mc:Ignorable="w14 w15 w16se w16cid w16 w16cex w16sdtdh wp14">
+  <w:p>
+    <w:pPr>
+      <w:pStyle w:val="a3"/>
+      <w:rPr>
+        <w:u w:val="single"/>
+      </w:rPr>
+    </w:pPr>
+    <w:r>
+      <w:rPr>
+        <w:rFonts w:hint="eastAsia"/>
+        <w:u w:val="single"/>
+      </w:rPr>
+      <w:t>[</w:t>
+    </w:r>
+    <w:r>
+      <w:rPr>
+        <w:rFonts w:hint="eastAsia"/>
+        <w:u w:val="single"/>
+      </w:rPr>
+      <w:t>프로젝트제안</w:t>
+    </w:r>
+    <w:r>
+      <w:rPr>
+        <w:rFonts w:hint="eastAsia"/>
+        <w:u w:val="single"/>
+      </w:rPr>
+      <w:t xml:space="preserve">]  </w:t>
+    </w:r>
+    <w:r>
+      <w:rPr>
+        <w:u w:val="single"/>
+      </w:rPr>
+      <w:t xml:space="preserve">                            </w:t>
+    </w:r>
+    <w:r>
+      <w:rPr>
+        <w:rFonts w:hint="eastAsia"/>
+        <w:u w:val="single"/>
+      </w:rPr>
+      <w:t xml:space="preserve">                          202</w:t>
+    </w:r>
+    <w:r>
+      <w:rPr>
+        <w:u w:val="single"/>
+      </w:rPr>
+      <w:t>1</w:t>
+    </w:r>
+    <w:r>
+      <w:rPr>
+        <w:rFonts w:hint="eastAsia"/>
+        <w:u w:val="single"/>
+      </w:rPr>
+      <w:t>.</w:t>
+    </w:r>
+    <w:r>
+      <w:rPr>
+        <w:rFonts w:hint="eastAsia"/>
+        <w:u w:val="single"/>
+      </w:rPr>
+      <w:t>10</w:t>
+    </w:r>
+    <w:r>
+      <w:rPr>
+        <w:rFonts w:hint="eastAsia"/>
+        <w:u w:val="single"/>
+      </w:rPr>
+      <w:t>.</w:t>
+    </w:r>
+    <w:r>
+      <w:rPr>
+        <w:u w:val="single"/>
+      </w:rPr>
+      <w:t>07</w:t>
+    </w:r>
+    <w:r>
+      <w:rPr>
+        <w:u w:val="single"/>
+      </w:rPr>
+      <w:t>~202</w:t>
+    </w:r>
+    <w:r>
+      <w:rPr>
+        <w:u w:val="single"/>
+      </w:rPr>
+      <w:t>1</w:t>
+    </w:r>
+    <w:r>
+      <w:rPr>
+        <w:u w:val="single"/>
+      </w:rPr>
+      <w:t>.</w:t>
+    </w:r>
+    <w:r>
+      <w:rPr>
+        <w:u w:val="single"/>
+      </w:rPr>
+      <w:t>10</w:t>
+    </w:r>
+    <w:r>
+      <w:rPr>
+        <w:u w:val="single"/>
+      </w:rPr>
+      <w:t>.</w:t>
+    </w:r>
+    <w:r>
+      <w:rPr>
+        <w:u w:val="single"/>
+      </w:rPr>
+      <w:t>31</w:t>
+    </w:r>
+  </w:p>
+  <w:p>
+    <w:pPr>
+      <w:pStyle w:val="a3"/>
+    </w:pPr>
+  </w:p>
+</w:hdr>
 </file>
 
 <file path=word/styles.xml><?xml version="1.0" encoding="utf-8"?>
@@ -426,6 +1902,7 @@
   <w:style w:type="paragraph" w:default="1" w:styleId="a">
     <w:name w:val="Normal"/>
     <w:qFormat/>
+    <w:rsid w:val="00A177E7"/>
     <w:pPr>
       <w:widowControl w:val="0"/>
       <w:wordWrap w:val="0"/>
@@ -459,6 +1936,47 @@
     <w:uiPriority w:val="99"/>
     <w:semiHidden/>
     <w:unhideWhenUsed/>
+  </w:style>
+  <w:style w:type="paragraph" w:styleId="a3">
+    <w:name w:val="header"/>
+    <w:basedOn w:val="a"/>
+    <w:link w:val="Char"/>
+    <w:uiPriority w:val="99"/>
+    <w:unhideWhenUsed/>
+    <w:rsid w:val="00A177E7"/>
+    <w:pPr>
+      <w:tabs>
+        <w:tab w:val="center" w:pos="4513"/>
+        <w:tab w:val="right" w:pos="9026"/>
+      </w:tabs>
+      <w:snapToGrid w:val="0"/>
+    </w:pPr>
+  </w:style>
+  <w:style w:type="character" w:customStyle="1" w:styleId="Char">
+    <w:name w:val="머리글 Char"/>
+    <w:basedOn w:val="a0"/>
+    <w:link w:val="a3"/>
+    <w:uiPriority w:val="99"/>
+    <w:rsid w:val="00A177E7"/>
+  </w:style>
+  <w:style w:type="table" w:styleId="a4">
+    <w:name w:val="Table Grid"/>
+    <w:basedOn w:val="a1"/>
+    <w:uiPriority w:val="39"/>
+    <w:rsid w:val="00A177E7"/>
+    <w:pPr>
+      <w:spacing w:after="0" w:line="240" w:lineRule="auto"/>
+    </w:pPr>
+    <w:tblPr>
+      <w:tblBorders>
+        <w:top w:val="single" w:sz="4" w:space="0" w:color="auto"/>
+        <w:left w:val="single" w:sz="4" w:space="0" w:color="auto"/>
+        <w:bottom w:val="single" w:sz="4" w:space="0" w:color="auto"/>
+        <w:right w:val="single" w:sz="4" w:space="0" w:color="auto"/>
+        <w:insideH w:val="single" w:sz="4" w:space="0" w:color="auto"/>
+        <w:insideV w:val="single" w:sz="4" w:space="0" w:color="auto"/>
+      </w:tblBorders>
+    </w:tblPr>
   </w:style>
 </w:styles>
 </file>

--- a/project.docx
+++ b/project.docx
@@ -30,75 +30,35 @@
               </w:rPr>
               <w:t>1. 주제</w:t>
             </w:r>
-            <w:r>
-              <w:rPr>
-                <w:rFonts w:hint="eastAsia"/>
-                <w:b/>
-                <w:color w:val="0000FF"/>
-              </w:rPr>
-              <w:t xml:space="preserve"> (10점)</w:t>
-            </w:r>
           </w:p>
           <w:p>
             <w:pPr>
               <w:jc w:val="center"/>
               <w:rPr>
-                <w:color w:val="0000FF"/>
+                <w:rFonts w:hint="eastAsia"/>
+                <w:b/>
               </w:rPr>
             </w:pPr>
             <w:r>
               <w:rPr>
                 <w:rFonts w:hint="eastAsia"/>
-                <w:color w:val="0000FF"/>
-              </w:rPr>
-              <w:t>(</w:t>
-            </w:r>
-            <w:proofErr w:type="gramStart"/>
-            <w:r>
-              <w:rPr>
-                <w:color w:val="0000FF"/>
-              </w:rPr>
-              <w:t>e.g.</w:t>
-            </w:r>
-            <w:proofErr w:type="gramEnd"/>
-            <w:r>
-              <w:rPr>
-                <w:color w:val="0000FF"/>
-              </w:rPr>
-              <w:t xml:space="preserve"> </w:t>
-            </w:r>
-            <w:r>
-              <w:rPr>
-                <w:rFonts w:hint="eastAsia"/>
-                <w:color w:val="0000FF"/>
-              </w:rPr>
-              <w:t>O</w:t>
-            </w:r>
-            <w:r>
-              <w:rPr>
-                <w:color w:val="0000FF"/>
-              </w:rPr>
-              <w:t>O</w:t>
-            </w:r>
-            <w:r>
-              <w:rPr>
-                <w:rFonts w:hint="eastAsia"/>
-                <w:color w:val="0000FF"/>
-              </w:rPr>
-              <w:t>를 위한/OO를 이용한 OO</w:t>
-            </w:r>
-            <w:r>
-              <w:rPr>
-                <w:color w:val="0000FF"/>
-              </w:rPr>
-              <w:t xml:space="preserve"> 시스템/</w:t>
-            </w:r>
-            <w:r>
-              <w:rPr>
-                <w:rFonts w:hint="eastAsia"/>
-                <w:color w:val="0000FF"/>
-              </w:rPr>
-              <w:t>알고리즘 개선/적용 방법)</w:t>
+                <w:b/>
+              </w:rPr>
+              <w:t xml:space="preserve">버스와 지하철을 자주 이용하는 사람들을 위한 </w:t>
+            </w:r>
+            <w:r>
+              <w:rPr>
+                <w:rFonts w:hint="eastAsia"/>
+                <w:b/>
+              </w:rPr>
+              <w:t>도착지 알림</w:t>
+            </w:r>
+            <w:r>
+              <w:rPr>
+                <w:rFonts w:hint="eastAsia"/>
+                <w:b/>
+              </w:rPr>
+              <w:t xml:space="preserve"> 서비스 개선</w:t>
             </w:r>
           </w:p>
           <w:p>
@@ -108,11 +68,48 @@
                 <w:b/>
               </w:rPr>
             </w:pPr>
+            <w:r>
+              <w:rPr>
+                <w:rFonts w:hint="eastAsia"/>
+                <w:b/>
+              </w:rPr>
+              <w:t xml:space="preserve">분반, </w:t>
+            </w:r>
+            <w:proofErr w:type="spellStart"/>
+            <w:r>
+              <w:rPr>
+                <w:rFonts w:hint="eastAsia"/>
+                <w:b/>
+              </w:rPr>
+              <w:t>팀번호</w:t>
+            </w:r>
+            <w:proofErr w:type="spellEnd"/>
+            <w:r>
+              <w:rPr>
+                <w:rFonts w:hint="eastAsia"/>
+                <w:b/>
+              </w:rPr>
+              <w:t>,</w:t>
+            </w:r>
+            <w:r>
+              <w:rPr>
+                <w:b/>
+              </w:rPr>
+              <w:t xml:space="preserve"> </w:t>
+            </w:r>
+            <w:r>
+              <w:rPr>
+                <w:rFonts w:hint="eastAsia"/>
+                <w:b/>
+              </w:rPr>
+              <w:t>학번</w:t>
+            </w:r>
           </w:p>
           <w:p>
             <w:pPr>
               <w:jc w:val="center"/>
               <w:rPr>
+                <w:rFonts w:hint="eastAsia"/>
                 <w:b/>
               </w:rPr>
             </w:pPr>
@@ -121,7 +118,13 @@
                 <w:rFonts w:hint="eastAsia"/>
                 <w:b/>
               </w:rPr>
-              <w:t xml:space="preserve">분반, </w:t>
+              <w:t>(</w:t>
+            </w:r>
+            <w:r>
+              <w:rPr>
+                <w:b/>
+              </w:rPr>
+              <w:t xml:space="preserve"> </w:t>
             </w:r>
             <w:proofErr w:type="spellStart"/>
             <w:r>
@@ -129,7 +132,7 @@
                 <w:rFonts w:hint="eastAsia"/>
                 <w:b/>
               </w:rPr>
-              <w:t>팀번호</w:t>
+              <w:t>오픈소스기초설계</w:t>
             </w:r>
             <w:proofErr w:type="spellEnd"/>
             <w:r>
@@ -137,7 +140,33 @@
                 <w:rFonts w:hint="eastAsia"/>
                 <w:b/>
               </w:rPr>
-              <w:t>,</w:t>
+              <w:t>(나</w:t>
+            </w:r>
+            <w:r>
+              <w:rPr>
+                <w:rFonts w:hint="eastAsia"/>
+                <w:b/>
+              </w:rPr>
+              <w:t>)</w:t>
+            </w:r>
+            <w:r>
+              <w:rPr>
+                <w:b/>
+              </w:rPr>
+              <w:t>, 13</w:t>
+            </w:r>
+            <w:r>
+              <w:rPr>
+                <w:rFonts w:hint="eastAsia"/>
+                <w:b/>
+              </w:rPr>
+              <w:t>팀,</w:t>
+            </w:r>
+            <w:r>
+              <w:rPr>
+                <w:b/>
+              </w:rPr>
+              <w:t xml:space="preserve"> 20211748</w:t>
             </w:r>
             <w:r>
               <w:rPr>
@@ -147,10 +176,9 @@
             </w:r>
             <w:r>
               <w:rPr>
-                <w:rFonts w:hint="eastAsia"/>
-                <w:b/>
-              </w:rPr>
-              <w:t>학번</w:t>
+                <w:b/>
+              </w:rPr>
+              <w:t>)</w:t>
             </w:r>
           </w:p>
         </w:tc>
@@ -164,13 +192,12 @@
         <w:tblLook w:val="04A0" w:firstRow="1" w:lastRow="0" w:firstColumn="1" w:lastColumn="0" w:noHBand="0" w:noVBand="1"/>
       </w:tblPr>
       <w:tblGrid>
-        <w:gridCol w:w="4508"/>
-        <w:gridCol w:w="4508"/>
+        <w:gridCol w:w="9016"/>
       </w:tblGrid>
       <w:tr>
         <w:tc>
           <w:tcPr>
-            <w:tcW w:w="4508" w:type="dxa"/>
+            <w:tcW w:w="9016" w:type="dxa"/>
           </w:tcPr>
           <w:p>
             <w:pPr>
@@ -186,169 +213,90 @@
               </w:rPr>
               <w:t>2. 요약</w:t>
             </w:r>
-            <w:r>
-              <w:rPr>
-                <w:rFonts w:hint="eastAsia"/>
-                <w:b/>
-                <w:color w:val="0000FF"/>
-              </w:rPr>
-              <w:t xml:space="preserve"> (10점)</w:t>
-            </w:r>
           </w:p>
           <w:p>
             <w:pPr>
-              <w:rPr>
-                <w:color w:val="0000FF"/>
+              <w:ind w:firstLineChars="100" w:firstLine="200"/>
+              <w:rPr>
+                <w:rFonts w:hint="eastAsia"/>
               </w:rPr>
             </w:pPr>
             <w:r>
               <w:rPr>
                 <w:rFonts w:hint="eastAsia"/>
-                <w:color w:val="0000FF"/>
-              </w:rPr>
-              <w:t>- 목표</w:t>
+              </w:rPr>
+              <w:t>처음 가는 곳이나 낯선 곳을 갈 때 가는 경로를 알려주는 앱을 이용해서 간다.</w:t>
+            </w:r>
+            <w:r>
+              <w:t xml:space="preserve"> </w:t>
+            </w:r>
+            <w:r>
+              <w:rPr>
+                <w:rFonts w:hint="eastAsia"/>
+              </w:rPr>
+              <w:t xml:space="preserve">이때 </w:t>
+            </w:r>
+            <w:r>
+              <w:rPr>
+                <w:rFonts w:hint="eastAsia"/>
+              </w:rPr>
+              <w:t>정해진 버스나 지하철을 이용</w:t>
+            </w:r>
+            <w:r>
+              <w:rPr>
+                <w:rFonts w:hint="eastAsia"/>
+              </w:rPr>
+              <w:t>하여 가는데 환승하거나 내려야 하는 곳을 잘 모를 수 있기 때문에 도착하기 이전 정거장 또는 이전 역에 왔을 때 알림을 보내준다.</w:t>
+            </w:r>
+            <w:r>
+              <w:t xml:space="preserve"> GPS</w:t>
+            </w:r>
+            <w:r>
+              <w:rPr>
+                <w:rFonts w:hint="eastAsia"/>
+              </w:rPr>
+              <w:t>를 이용해 버스,</w:t>
+            </w:r>
+            <w:r>
+              <w:t xml:space="preserve"> </w:t>
+            </w:r>
+            <w:r>
+              <w:rPr>
+                <w:rFonts w:hint="eastAsia"/>
+              </w:rPr>
+              <w:t>지하철과 자신의 현재 위치를 잘 파악</w:t>
+            </w:r>
+            <w:r>
+              <w:rPr>
+                <w:rFonts w:hint="eastAsia"/>
+              </w:rPr>
+              <w:t xml:space="preserve">해야 하고 어떤 버스를 탔는지 </w:t>
+            </w:r>
+            <w:r>
+              <w:rPr>
+                <w:rFonts w:hint="eastAsia"/>
+              </w:rPr>
+              <w:t>알아야 한다.</w:t>
             </w:r>
           </w:p>
           <w:p>
             <w:pPr>
               <w:rPr>
-                <w:color w:val="0000FF"/>
-              </w:rPr>
-            </w:pPr>
-            <w:r>
-              <w:rPr>
-                <w:rFonts w:hint="eastAsia"/>
-                <w:color w:val="0000FF"/>
-              </w:rPr>
-              <w:t>- 핵심 내용</w:t>
-            </w:r>
-          </w:p>
-          <w:p>
-            <w:pPr>
-              <w:rPr>
-                <w:color w:val="0000FF"/>
-              </w:rPr>
-            </w:pPr>
-            <w:r>
-              <w:rPr>
-                <w:rFonts w:hint="eastAsia"/>
-                <w:color w:val="0000FF"/>
-              </w:rPr>
-              <w:t>- 중요성 (</w:t>
-            </w:r>
-            <w:r>
-              <w:rPr>
-                <w:color w:val="0000FF"/>
-              </w:rPr>
-              <w:t xml:space="preserve">e.g. </w:t>
-            </w:r>
-            <w:r>
-              <w:rPr>
-                <w:rFonts w:hint="eastAsia"/>
-                <w:color w:val="0000FF"/>
-              </w:rPr>
-              <w:t>기대되는 효과)</w:t>
-            </w:r>
-          </w:p>
-          <w:p/>
-          <w:p>
-            <w:pPr>
-              <w:rPr>
-                <w:color w:val="0000FF"/>
-              </w:rPr>
-            </w:pPr>
-            <w:r>
-              <w:rPr>
-                <w:rFonts w:hint="eastAsia"/>
-                <w:color w:val="0000FF"/>
-              </w:rPr>
-              <w:t>요약문은 목표,</w:t>
-            </w:r>
-            <w:r>
-              <w:rPr>
-                <w:color w:val="0000FF"/>
-              </w:rPr>
-              <w:t xml:space="preserve"> </w:t>
-            </w:r>
-            <w:r>
-              <w:rPr>
-                <w:rFonts w:hint="eastAsia"/>
-                <w:color w:val="0000FF"/>
-              </w:rPr>
-              <w:t>핵심 내용,</w:t>
-            </w:r>
-            <w:r>
-              <w:rPr>
-                <w:color w:val="0000FF"/>
-              </w:rPr>
-              <w:t xml:space="preserve"> </w:t>
-            </w:r>
-            <w:r>
-              <w:rPr>
-                <w:rFonts w:hint="eastAsia"/>
-                <w:color w:val="0000FF"/>
-              </w:rPr>
-              <w:t xml:space="preserve">중요성에 대한 개념을 포함하는 </w:t>
-            </w:r>
-            <w:r>
-              <w:rPr>
-                <w:color w:val="0000FF"/>
-              </w:rPr>
-              <w:t>1</w:t>
-            </w:r>
-            <w:r>
-              <w:rPr>
-                <w:rFonts w:hint="eastAsia"/>
-                <w:color w:val="0000FF"/>
-              </w:rPr>
-              <w:t>개 이상의 단락으로 구성.</w:t>
-            </w:r>
-          </w:p>
-          <w:p>
-            <w:pPr>
-              <w:rPr>
-                <w:color w:val="0000FF"/>
+                <w:rFonts w:hint="eastAsia"/>
               </w:rPr>
             </w:pPr>
           </w:p>
-          <w:p>
-            <w:pPr>
-              <w:rPr>
-                <w:color w:val="0000FF"/>
-              </w:rPr>
-            </w:pPr>
-            <w:r>
-              <w:rPr>
-                <w:rFonts w:hint="eastAsia"/>
-                <w:color w:val="0000FF"/>
-              </w:rPr>
-              <w:t>본문 글 폰트,</w:t>
-            </w:r>
-            <w:r>
-              <w:rPr>
-                <w:color w:val="0000FF"/>
-              </w:rPr>
-              <w:t xml:space="preserve"> </w:t>
-            </w:r>
-            <w:r>
-              <w:rPr>
-                <w:rFonts w:hint="eastAsia"/>
-                <w:color w:val="0000FF"/>
-              </w:rPr>
-              <w:t>크기 등 제한 없음.</w:t>
-            </w:r>
-          </w:p>
-          <w:p/>
-          <w:p/>
-          <w:p/>
         </w:tc>
+      </w:tr>
+      <w:tr>
         <w:tc>
           <w:tcPr>
-            <w:tcW w:w="4508" w:type="dxa"/>
+            <w:tcW w:w="9016" w:type="dxa"/>
           </w:tcPr>
           <w:p>
             <w:pPr>
               <w:rPr>
+                <w:rFonts w:hint="eastAsia"/>
                 <w:b/>
                 <w:color w:val="0000FF"/>
               </w:rPr>
@@ -362,7 +310,7 @@
               <mc:AlternateContent>
                 <mc:Choice Requires="wps">
                   <w:drawing>
-                    <wp:anchor distT="0" distB="0" distL="114300" distR="114300" simplePos="0" relativeHeight="251662336" behindDoc="0" locked="0" layoutInCell="0" hidden="0" allowOverlap="1" wp14:anchorId="61AC0CE9" wp14:editId="20782F79">
+                    <wp:anchor distT="0" distB="0" distL="114300" distR="114300" simplePos="0" relativeHeight="251677696" behindDoc="0" locked="0" layoutInCell="0" hidden="0" allowOverlap="1" wp14:anchorId="01481A42" wp14:editId="462404F5">
                       <wp:simplePos x="0" y="0"/>
                       <wp:positionH relativeFrom="column">
                         <wp:posOffset>4720590</wp:posOffset>
@@ -373,7 +321,7 @@
                       <wp:extent cx="1600200" cy="914400"/>
                       <wp:effectExtent l="4762" t="4762" r="4762" b="4762"/>
                       <wp:wrapNone/>
-                      <wp:docPr id="1025" name="shape1025"/>
+                      <wp:docPr id="1" name="shape1025"/>
                       <wp:cNvGraphicFramePr>
                         <a:graphicFrameLocks xmlns:a="http://schemas.openxmlformats.org/drawingml/2006/main"/>
                       </wp:cNvGraphicFramePr>
@@ -412,7 +360,7 @@
                 </mc:Choice>
                 <mc:Fallback>
                   <w:pict>
-                    <v:rect w14:anchorId="443216FD" id="shape1025" o:spid="_x0000_s1026" style="position:absolute;left:0;text-align:left;margin-left:371.7pt;margin-top:524.15pt;width:126pt;height:1in;z-index:251662336;visibility:visible;mso-wrap-style:square;mso-wrap-distance-left:9pt;mso-wrap-distance-top:0;mso-wrap-distance-right:9pt;mso-wrap-distance-bottom:0;mso-position-horizontal:absolute;mso-position-horizontal-relative:text;mso-position-vertical:absolute;mso-position-vertical-relative:text;v-text-anchor:top" o:gfxdata="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" o:allowincell="f">
+                    <v:rect w14:anchorId="2EB412D1" id="shape1025" o:spid="_x0000_s1026" style="position:absolute;left:0;text-align:left;margin-left:371.7pt;margin-top:524.15pt;width:126pt;height:1in;z-index:251677696;visibility:visible;mso-wrap-style:square;mso-wrap-distance-left:9pt;mso-wrap-distance-top:0;mso-wrap-distance-right:9pt;mso-wrap-distance-bottom:0;mso-position-horizontal:absolute;mso-position-horizontal-relative:text;mso-position-vertical:absolute;mso-position-vertical-relative:text;v-text-anchor:top" o:gfxdata="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" o:allowincell="f">
                       <v:path arrowok="t"/>
                     </v:rect>
                   </w:pict>
@@ -428,72 +376,7 @@
               <mc:AlternateContent>
                 <mc:Choice Requires="wps">
                   <w:drawing>
-                    <wp:anchor distT="0" distB="0" distL="114300" distR="114300" simplePos="0" relativeHeight="251661312" behindDoc="0" locked="0" layoutInCell="0" hidden="0" allowOverlap="1" wp14:anchorId="3DC1ECDB" wp14:editId="53A8545D">
-                      <wp:simplePos x="0" y="0"/>
-                      <wp:positionH relativeFrom="column">
-                        <wp:posOffset>4949190</wp:posOffset>
-                      </wp:positionH>
-                      <wp:positionV relativeFrom="paragraph">
-                        <wp:posOffset>5894705</wp:posOffset>
-                      </wp:positionV>
-                      <wp:extent cx="1066800" cy="1028700"/>
-                      <wp:effectExtent l="4762" t="4762" r="4762" b="4762"/>
-                      <wp:wrapNone/>
-                      <wp:docPr id="1026" name="shape1026"/>
-                      <wp:cNvGraphicFramePr>
-                        <a:graphicFrameLocks xmlns:a="http://schemas.openxmlformats.org/drawingml/2006/main"/>
-                      </wp:cNvGraphicFramePr>
-                      <a:graphic xmlns:a="http://schemas.openxmlformats.org/drawingml/2006/main">
-                        <a:graphicData uri="http://schemas.microsoft.com/office/word/2010/wordprocessingShape">
-                          <wps:wsp>
-                            <wps:cNvSpPr>
-                              <a:spLocks/>
-                            </wps:cNvSpPr>
-                            <wps:spPr>
-                              <a:xfrm>
-                                <a:off x="0" y="0"/>
-                                <a:ext cx="1066800" cy="1028700"/>
-                              </a:xfrm>
-                              <a:prstGeom prst="ellipse">
-                                <a:avLst/>
-                              </a:prstGeom>
-                              <a:solidFill>
-                                <a:srgbClr val="FFFFFF"/>
-                              </a:solidFill>
-                              <a:ln>
-                                <a:solidFill>
-                                  <a:srgbClr val="000000"/>
-                                </a:solidFill>
-                              </a:ln>
-                            </wps:spPr>
-                            <wps:bodyPr rot="0" vert="horz" wrap="square" lIns="91440" tIns="45720" rIns="91440" bIns="45720" anchor="t" upright="1">
-                              <a:noAutofit/>
-                            </wps:bodyPr>
-                          </wps:wsp>
-                        </a:graphicData>
-                      </a:graphic>
-                    </wp:anchor>
-                  </w:drawing>
-                </mc:Choice>
-                <mc:Fallback>
-                  <w:pict>
-                    <v:oval w14:anchorId="1E221B4E" id="shape1026" o:spid="_x0000_s1026" style="position:absolute;left:0;text-align:left;margin-left:389.7pt;margin-top:464.15pt;width:84pt;height:81pt;z-index:251661312;visibility:visible;mso-wrap-style:square;mso-wrap-distance-left:9pt;mso-wrap-distance-top:0;mso-wrap-distance-right:9pt;mso-wrap-distance-bottom:0;mso-position-horizontal:absolute;mso-position-horizontal-relative:text;mso-position-vertical:absolute;mso-position-vertical-relative:text;v-text-anchor:top" o:gfxdata="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" o:allowincell="f">
-                      <v:path arrowok="t"/>
-                    </v:oval>
-                  </w:pict>
-                </mc:Fallback>
-              </mc:AlternateContent>
-            </w:r>
-            <w:r>
-              <w:rPr>
-                <w:rFonts w:hint="eastAsia"/>
-                <w:b/>
-                <w:noProof/>
-              </w:rPr>
-              <mc:AlternateContent>
-                <mc:Choice Requires="wps">
-                  <w:drawing>
-                    <wp:anchor distT="0" distB="0" distL="114300" distR="114300" simplePos="0" relativeHeight="251660288" behindDoc="0" locked="0" layoutInCell="0" hidden="0" allowOverlap="1" wp14:anchorId="7BB96692" wp14:editId="12A0F9BC">
+                    <wp:anchor distT="0" distB="0" distL="114300" distR="114300" simplePos="0" relativeHeight="251675648" behindDoc="0" locked="0" layoutInCell="0" hidden="0" allowOverlap="1" wp14:anchorId="52B50B10" wp14:editId="0377C562">
                       <wp:simplePos x="0" y="0"/>
                       <wp:positionH relativeFrom="column">
                         <wp:posOffset>4720590</wp:posOffset>
@@ -504,7 +387,7 @@
                       <wp:extent cx="1600200" cy="914400"/>
                       <wp:effectExtent l="4762" t="4762" r="4762" b="4762"/>
                       <wp:wrapNone/>
-                      <wp:docPr id="1027" name="shape1027"/>
+                      <wp:docPr id="3" name="shape1027"/>
                       <wp:cNvGraphicFramePr>
                         <a:graphicFrameLocks xmlns:a="http://schemas.openxmlformats.org/drawingml/2006/main"/>
                       </wp:cNvGraphicFramePr>
@@ -543,7 +426,7 @@
                 </mc:Choice>
                 <mc:Fallback>
                   <w:pict>
-                    <v:rect w14:anchorId="2AC3982E" id="shape1027" o:spid="_x0000_s1026" style="position:absolute;left:0;text-align:left;margin-left:371.7pt;margin-top:524.15pt;width:126pt;height:1in;z-index:251660288;visibility:visible;mso-wrap-style:square;mso-wrap-distance-left:9pt;mso-wrap-distance-top:0;mso-wrap-distance-right:9pt;mso-wrap-distance-bottom:0;mso-position-horizontal:absolute;mso-position-horizontal-relative:text;mso-position-vertical:absolute;mso-position-vertical-relative:text;v-text-anchor:top" o:gfxdata="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" o:allowincell="f">
+                    <v:rect w14:anchorId="5B48046C" id="shape1027" o:spid="_x0000_s1026" style="position:absolute;left:0;text-align:left;margin-left:371.7pt;margin-top:524.15pt;width:126pt;height:1in;z-index:251675648;visibility:visible;mso-wrap-style:square;mso-wrap-distance-left:9pt;mso-wrap-distance-top:0;mso-wrap-distance-right:9pt;mso-wrap-distance-bottom:0;mso-position-horizontal:absolute;mso-position-horizontal-relative:text;mso-position-vertical:absolute;mso-position-vertical-relative:text;v-text-anchor:top" o:gfxdata="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" o:allowincell="f">
                       <v:path arrowok="t"/>
                     </v:rect>
                   </w:pict>
@@ -554,179 +437,172 @@
               <w:rPr>
                 <w:rFonts w:hint="eastAsia"/>
                 <w:b/>
+              </w:rPr>
+              <w:t>3. 대표 그림</w:t>
+            </w:r>
+          </w:p>
+          <w:p>
+            <w:pPr>
+              <w:tabs>
+                <w:tab w:val="left" w:pos="3720"/>
+              </w:tabs>
+              <w:rPr>
+                <w:b/>
+                <w:noProof/>
+              </w:rPr>
+            </w:pPr>
+            <w:r>
+              <w:rPr>
+                <w:b/>
                 <w:noProof/>
               </w:rPr>
               <mc:AlternateContent>
                 <mc:Choice Requires="wps">
                   <w:drawing>
-                    <wp:anchor distT="0" distB="0" distL="114300" distR="114300" simplePos="0" relativeHeight="251659264" behindDoc="0" locked="0" layoutInCell="0" hidden="0" allowOverlap="1" wp14:anchorId="44995D2A" wp14:editId="4A97F31E">
+                    <wp:anchor distT="45720" distB="45720" distL="114300" distR="114300" simplePos="0" relativeHeight="251679744" behindDoc="0" locked="0" layoutInCell="1" allowOverlap="1" wp14:anchorId="65929F11" wp14:editId="0A726A63">
                       <wp:simplePos x="0" y="0"/>
                       <wp:positionH relativeFrom="column">
-                        <wp:posOffset>4949190</wp:posOffset>
+                        <wp:posOffset>2609850</wp:posOffset>
                       </wp:positionH>
                       <wp:positionV relativeFrom="paragraph">
-                        <wp:posOffset>5894705</wp:posOffset>
+                        <wp:posOffset>106045</wp:posOffset>
                       </wp:positionV>
-                      <wp:extent cx="1066800" cy="1028700"/>
-                      <wp:effectExtent l="4762" t="4762" r="4762" b="4762"/>
-                      <wp:wrapNone/>
-                      <wp:docPr id="1028" name="shape1028"/>
+                      <wp:extent cx="2360930" cy="1404620"/>
+                      <wp:effectExtent l="0" t="0" r="22860" b="11430"/>
+                      <wp:wrapSquare wrapText="bothSides"/>
+                      <wp:docPr id="217" name="텍스트 상자 2"/>
                       <wp:cNvGraphicFramePr>
                         <a:graphicFrameLocks xmlns:a="http://schemas.openxmlformats.org/drawingml/2006/main"/>
                       </wp:cNvGraphicFramePr>
                       <a:graphic xmlns:a="http://schemas.openxmlformats.org/drawingml/2006/main">
                         <a:graphicData uri="http://schemas.microsoft.com/office/word/2010/wordprocessingShape">
                           <wps:wsp>
-                            <wps:cNvSpPr>
-                              <a:spLocks/>
+                            <wps:cNvSpPr txBox="1">
+                              <a:spLocks noChangeArrowheads="1"/>
                             </wps:cNvSpPr>
-                            <wps:spPr>
+                            <wps:spPr bwMode="auto">
                               <a:xfrm>
                                 <a:off x="0" y="0"/>
-                                <a:ext cx="1066800" cy="1028700"/>
+                                <a:ext cx="2360930" cy="1404620"/>
                               </a:xfrm>
-                              <a:prstGeom prst="ellipse">
+                              <a:prstGeom prst="rect">
                                 <a:avLst/>
                               </a:prstGeom>
                               <a:solidFill>
                                 <a:srgbClr val="FFFFFF"/>
                               </a:solidFill>
-                              <a:ln>
+                              <a:ln w="9525">
                                 <a:solidFill>
                                   <a:srgbClr val="000000"/>
                                 </a:solidFill>
+                                <a:miter lim="800000"/>
+                                <a:headEnd/>
+                                <a:tailEnd/>
                               </a:ln>
                             </wps:spPr>
-                            <wps:bodyPr rot="0" vert="horz" wrap="square" lIns="91440" tIns="45720" rIns="91440" bIns="45720" anchor="t" upright="1">
-                              <a:noAutofit/>
+                            <wps:txbx>
+                              <w:txbxContent>
+                                <w:p>
+                                  <w:pPr>
+                                    <w:rPr>
+                                      <w:rFonts w:hint="eastAsia"/>
+                                    </w:rPr>
+                                  </w:pPr>
+                                  <w:r>
+                                    <w:rPr>
+                                      <w:rFonts w:hint="eastAsia"/>
+                                    </w:rPr>
+                                    <w:t>출발지와 목적지를 설정하면 어떤 버스와 지하철을 타야 하는지 알 수 있다.</w:t>
+                                  </w:r>
+                                  <w:r>
+                                    <w:t xml:space="preserve"> </w:t>
+                                  </w:r>
+                                  <w:r>
+                                    <w:rPr>
+                                      <w:rFonts w:hint="eastAsia"/>
+                                    </w:rPr>
+                                    <w:t>가는 경로이 여러가지면 그 중 한가지 경로를 선택한다.</w:t>
+                                  </w:r>
+                                </w:p>
+                              </w:txbxContent>
+                            </wps:txbx>
+                            <wps:bodyPr rot="0" vert="horz" wrap="square" lIns="91440" tIns="45720" rIns="91440" bIns="45720" anchor="t" anchorCtr="0">
+                              <a:spAutoFit/>
                             </wps:bodyPr>
                           </wps:wsp>
                         </a:graphicData>
                       </a:graphic>
+                      <wp14:sizeRelH relativeFrom="margin">
+                        <wp14:pctWidth>40000</wp14:pctWidth>
+                      </wp14:sizeRelH>
+                      <wp14:sizeRelV relativeFrom="margin">
+                        <wp14:pctHeight>20000</wp14:pctHeight>
+                      </wp14:sizeRelV>
                     </wp:anchor>
                   </w:drawing>
                 </mc:Choice>
                 <mc:Fallback>
                   <w:pict>
-                    <v:oval w14:anchorId="1FA83669" id="shape1028" o:spid="_x0000_s1026" style="position:absolute;left:0;text-align:left;margin-left:389.7pt;margin-top:464.15pt;width:84pt;height:81pt;z-index:251659264;visibility:visible;mso-wrap-style:square;mso-wrap-distance-left:9pt;mso-wrap-distance-top:0;mso-wrap-distance-right:9pt;mso-wrap-distance-bottom:0;mso-position-horizontal:absolute;mso-position-horizontal-relative:text;mso-position-vertical:absolute;mso-position-vertical-relative:text;v-text-anchor:top" o:gfxdata="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" o:allowincell="f">
-                      <v:path arrowok="t"/>
-                    </v:oval>
+                    <v:shapetype w14:anchorId="65929F11" id="_x0000_t202" coordsize="21600,21600" o:spt="202" path="m,l,21600r21600,l21600,xe">
+                      <v:stroke joinstyle="miter"/>
+                      <v:path gradientshapeok="t" o:connecttype="rect"/>
+                    </v:shapetype>
+                    <v:shape id="텍스트 상자 2" o:spid="_x0000_s1026" type="#_x0000_t202" style="position:absolute;left:0;text-align:left;margin-left:205.5pt;margin-top:8.35pt;width:185.9pt;height:110.6pt;z-index:251679744;visibility:visible;mso-wrap-style:square;mso-width-percent:400;mso-height-percent:200;mso-wrap-distance-left:9pt;mso-wrap-distance-top:3.6pt;mso-wrap-distance-right:9pt;mso-wrap-distance-bottom:3.6pt;mso-position-horizontal:absolute;mso-position-horizontal-relative:text;mso-position-vertical:absolute;mso-position-vertical-relative:text;mso-width-percent:400;mso-height-percent:200;mso-width-relative:margin;mso-height-relative:margin;v-text-anchor:top" o:gfxdata="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">
+                      <v:textbox style="mso-fit-shape-to-text:t">
+                        <w:txbxContent>
+                          <w:p>
+                            <w:pPr>
+                              <w:rPr>
+                                <w:rFonts w:hint="eastAsia"/>
+                              </w:rPr>
+                            </w:pPr>
+                            <w:r>
+                              <w:rPr>
+                                <w:rFonts w:hint="eastAsia"/>
+                              </w:rPr>
+                              <w:t>출발지와 목적지를 설정하면 어떤 버스와 지하철을 타야 하는지 알 수 있다.</w:t>
+                            </w:r>
+                            <w:r>
+                              <w:t xml:space="preserve"> </w:t>
+                            </w:r>
+                            <w:r>
+                              <w:rPr>
+                                <w:rFonts w:hint="eastAsia"/>
+                              </w:rPr>
+                              <w:t>가는 경로이 여러가지면 그 중 한가지 경로를 선택한다.</w:t>
+                            </w:r>
+                          </w:p>
+                        </w:txbxContent>
+                      </v:textbox>
+                      <w10:wrap type="square"/>
+                    </v:shape>
                   </w:pict>
                 </mc:Fallback>
               </mc:AlternateContent>
             </w:r>
             <w:r>
               <w:rPr>
-                <w:rFonts w:hint="eastAsia"/>
-                <w:b/>
-              </w:rPr>
-              <w:t>3. 대표 그림</w:t>
-            </w:r>
-            <w:r>
-              <w:rPr>
-                <w:rFonts w:hint="eastAsia"/>
-                <w:b/>
-                <w:color w:val="0000FF"/>
-              </w:rPr>
-              <w:t xml:space="preserve"> </w:t>
-            </w:r>
-            <w:r>
-              <w:rPr>
-                <w:b/>
-                <w:color w:val="0000FF"/>
-              </w:rPr>
-              <w:t>(1</w:t>
-            </w:r>
-            <w:r>
-              <w:rPr>
-                <w:rFonts w:hint="eastAsia"/>
-                <w:b/>
-                <w:color w:val="0000FF"/>
-              </w:rPr>
-              <w:t>개 이상, 10점)</w:t>
-            </w:r>
-          </w:p>
-          <w:p>
-            <w:pPr>
-              <w:rPr>
-                <w:color w:val="0000FF"/>
-              </w:rPr>
-            </w:pPr>
-            <w:r>
-              <w:rPr>
-                <w:rFonts w:hint="eastAsia"/>
-                <w:color w:val="0000FF"/>
-              </w:rPr>
-              <w:t>- 입력/출력</w:t>
-            </w:r>
-          </w:p>
-          <w:p>
-            <w:pPr>
-              <w:rPr>
-                <w:color w:val="0000FF"/>
-              </w:rPr>
-            </w:pPr>
-            <w:r>
-              <w:rPr>
-                <w:rFonts w:hint="eastAsia"/>
-                <w:color w:val="0000FF"/>
-              </w:rPr>
-              <w:t>- 예상 결과.</w:t>
-            </w:r>
-            <w:r>
-              <w:rPr>
-                <w:color w:val="0000FF"/>
-              </w:rPr>
-              <w:t xml:space="preserve"> </w:t>
-            </w:r>
-            <w:r>
-              <w:rPr>
-                <w:rFonts w:hint="eastAsia"/>
-                <w:color w:val="0000FF"/>
-              </w:rPr>
-              <w:t>기존 대비 개선점</w:t>
-            </w:r>
-            <w:r>
-              <w:rPr>
-                <w:color w:val="0000FF"/>
-              </w:rPr>
-              <w:t xml:space="preserve"> </w:t>
-            </w:r>
-            <w:r>
-              <w:rPr>
-                <w:rFonts w:hint="eastAsia"/>
-                <w:color w:val="0000FF"/>
-              </w:rPr>
-              <w:t>강조.</w:t>
-            </w:r>
-          </w:p>
-          <w:p>
-            <w:pPr>
-              <w:jc w:val="center"/>
-            </w:pPr>
-            <w:r>
-              <w:rPr>
                 <w:noProof/>
               </w:rPr>
               <w:drawing>
-                <wp:inline distT="0" distB="0" distL="0" distR="0" wp14:anchorId="42569E17" wp14:editId="0FFBAA2E">
-                  <wp:extent cx="1628775" cy="1704975"/>
-                  <wp:effectExtent l="0" t="0" r="0" b="0"/>
-                  <wp:docPr id="1029" name="shape1029"/>
+                <wp:inline distT="0" distB="0" distL="0" distR="0" wp14:anchorId="79D41943" wp14:editId="58DA205D">
+                  <wp:extent cx="2026800" cy="3600000"/>
+                  <wp:effectExtent l="0" t="0" r="0" b="635"/>
+                  <wp:docPr id="5" name="그림 5"/>
                   <wp:cNvGraphicFramePr>
-                    <a:graphicFrameLocks xmlns:a="http://schemas.openxmlformats.org/drawingml/2006/main"/>
+                    <a:graphicFrameLocks xmlns:a="http://schemas.openxmlformats.org/drawingml/2006/main" noChangeAspect="1"/>
                   </wp:cNvGraphicFramePr>
                   <a:graphic xmlns:a="http://schemas.openxmlformats.org/drawingml/2006/main">
                     <a:graphicData uri="http://schemas.openxmlformats.org/drawingml/2006/picture">
                       <pic:pic xmlns:pic="http://schemas.openxmlformats.org/drawingml/2006/picture">
                         <pic:nvPicPr>
-                          <pic:cNvPr id="0" name="이미지"/>
-                          <pic:cNvPicPr preferRelativeResize="0">
-                            <a:picLocks/>
+                          <pic:cNvPr id="0" name="Picture 1"/>
+                          <pic:cNvPicPr>
+                            <a:picLocks noChangeAspect="1" noChangeArrowheads="1"/>
                           </pic:cNvPicPr>
                         </pic:nvPicPr>
                         <pic:blipFill>
-                          <a:blip r:embed="rId4">
+                          <a:blip r:embed="rId6" cstate="print">
                             <a:extLst>
                               <a:ext uri="{28A0092B-C50C-407E-A947-70E740481C1C}">
                                 <a14:useLocalDpi xmlns:a14="http://schemas.microsoft.com/office/drawing/2010/main" val="0"/>
@@ -738,14 +614,18 @@
                             <a:fillRect/>
                           </a:stretch>
                         </pic:blipFill>
-                        <pic:spPr>
+                        <pic:spPr bwMode="auto">
                           <a:xfrm>
                             <a:off x="0" y="0"/>
-                            <a:ext cx="1628775" cy="1704975"/>
+                            <a:ext cx="2026800" cy="3600000"/>
                           </a:xfrm>
                           <a:prstGeom prst="rect">
                             <a:avLst/>
                           </a:prstGeom>
+                          <a:noFill/>
+                          <a:ln>
+                            <a:noFill/>
+                          </a:ln>
                         </pic:spPr>
                       </pic:pic>
                     </a:graphicData>
@@ -753,117 +633,26 @@
                 </wp:inline>
               </w:drawing>
             </w:r>
+            <w:r>
+              <w:rPr>
+                <w:b/>
+                <w:noProof/>
+              </w:rPr>
+              <w:tab/>
+            </w:r>
           </w:p>
           <w:p>
             <w:pPr>
-              <w:jc w:val="center"/>
+              <w:rPr>
+                <w:rFonts w:hint="eastAsia"/>
+                <w:b/>
+                <w:noProof/>
+              </w:rPr>
             </w:pPr>
-            <w:r>
-              <w:rPr>
-                <w:rFonts w:hint="eastAsia"/>
-              </w:rPr>
-              <w:t xml:space="preserve">그림 </w:t>
-            </w:r>
-            <w:r>
-              <w:t xml:space="preserve">1. </w:t>
-            </w:r>
-            <w:r>
-              <w:rPr>
-                <w:rFonts w:hint="eastAsia"/>
-              </w:rPr>
-              <w:t>영상 인식 기반 자동화 방법</w:t>
-            </w:r>
           </w:p>
         </w:tc>
       </w:tr>
     </w:tbl>
-    <w:p>
-      <w:pPr>
-        <w:ind w:firstLineChars="300" w:firstLine="600"/>
-        <w:jc w:val="right"/>
-        <w:rPr>
-          <w:color w:val="0000FF"/>
-        </w:rPr>
-      </w:pPr>
-      <w:r>
-        <w:rPr>
-          <w:color w:val="0000FF"/>
-        </w:rPr>
-        <w:t xml:space="preserve">* </w:t>
-      </w:r>
-      <w:r>
-        <w:rPr>
-          <w:rFonts w:hint="eastAsia"/>
-          <w:color w:val="0000FF"/>
-        </w:rPr>
-        <w:t xml:space="preserve">표지 없이 </w:t>
-      </w:r>
-      <w:r>
-        <w:rPr>
-          <w:color w:val="0000FF"/>
-        </w:rPr>
-        <w:t>1(</w:t>
-      </w:r>
-      <w:r>
-        <w:rPr>
-          <w:rFonts w:hint="eastAsia"/>
-          <w:color w:val="0000FF"/>
-        </w:rPr>
-        <w:t>주제)</w:t>
-      </w:r>
-      <w:r>
-        <w:rPr>
-          <w:color w:val="0000FF"/>
-        </w:rPr>
-        <w:t>, 2(</w:t>
-      </w:r>
-      <w:r>
-        <w:rPr>
-          <w:rFonts w:hint="eastAsia"/>
-          <w:color w:val="0000FF"/>
-        </w:rPr>
-        <w:t>요약)</w:t>
-      </w:r>
-      <w:r>
-        <w:rPr>
-          <w:color w:val="0000FF"/>
-        </w:rPr>
-        <w:t>, 3(</w:t>
-      </w:r>
-      <w:r>
-        <w:rPr>
-          <w:rFonts w:hint="eastAsia"/>
-          <w:color w:val="0000FF"/>
-        </w:rPr>
-        <w:t>대표 그림)</w:t>
-      </w:r>
-      <w:r>
-        <w:rPr>
-          <w:color w:val="0000FF"/>
-        </w:rPr>
-        <w:t>, 6</w:t>
-      </w:r>
-      <w:r>
-        <w:rPr>
-          <w:rFonts w:hint="eastAsia"/>
-          <w:color w:val="0000FF"/>
-        </w:rPr>
-        <w:t xml:space="preserve">번(결론) 합하여 </w:t>
-      </w:r>
-      <w:r>
-        <w:rPr>
-          <w:color w:val="0000FF"/>
-        </w:rPr>
-        <w:t>1</w:t>
-      </w:r>
-      <w:r>
-        <w:rPr>
-          <w:rFonts w:hint="eastAsia"/>
-          <w:color w:val="0000FF"/>
-        </w:rPr>
-        <w:t>장 이내</w:t>
-      </w:r>
-    </w:p>
     <w:p>
       <w:pPr>
         <w:ind w:firstLineChars="300" w:firstLine="300"/>
@@ -915,83 +704,336 @@
                 <w:b/>
                 <w:color w:val="0000FF"/>
               </w:rPr>
-              <w:t xml:space="preserve"> (</w:t>
-            </w:r>
-            <w:r>
-              <w:rPr>
-                <w:b/>
-                <w:color w:val="0000FF"/>
-              </w:rPr>
-              <w:t>1</w:t>
-            </w:r>
-            <w:r>
-              <w:rPr>
-                <w:rFonts w:hint="eastAsia"/>
-                <w:b/>
-                <w:color w:val="0000FF"/>
-              </w:rPr>
-              <w:t>장 이내)</w:t>
+              <w:t xml:space="preserve"> </w:t>
             </w:r>
           </w:p>
           <w:p>
             <w:pPr>
-              <w:jc w:val="left"/>
-              <w:rPr>
-                <w:color w:val="0000FF"/>
+              <w:ind w:leftChars="100" w:left="200" w:firstLineChars="100" w:firstLine="200"/>
+              <w:rPr>
+                <w:rFonts w:hint="eastAsia"/>
               </w:rPr>
             </w:pPr>
             <w:r>
               <w:rPr>
-                <w:color w:val="0000FF"/>
-              </w:rPr>
-              <w:t xml:space="preserve">- </w:t>
-            </w:r>
-            <w:r>
-              <w:rPr>
-                <w:rFonts w:hint="eastAsia"/>
-                <w:color w:val="0000FF"/>
-              </w:rPr>
-              <w:t>배경 설명, 사례 분석 (10점)</w:t>
+                <w:rFonts w:hint="eastAsia"/>
+              </w:rPr>
+              <w:t>우리가 처음 가보는 곳에 가거나 낯선 곳에 갈 때 지하철과 버스를 자주 이용한다.</w:t>
+            </w:r>
+            <w:r>
+              <w:t xml:space="preserve"> </w:t>
+            </w:r>
+            <w:r>
+              <w:rPr>
+                <w:rFonts w:hint="eastAsia"/>
+              </w:rPr>
+              <w:t>이때</w:t>
+            </w:r>
+            <w:r>
+              <w:rPr>
+                <w:rFonts w:hint="eastAsia"/>
+              </w:rPr>
+              <w:t xml:space="preserve"> 나는 주로 </w:t>
+            </w:r>
+            <w:r>
+              <w:rPr>
+                <w:rFonts w:hint="eastAsia"/>
+              </w:rPr>
+              <w:t>목적지에 가는 방법을 알기 위해 앱(예:</w:t>
+            </w:r>
+            <w:r>
+              <w:t xml:space="preserve"> </w:t>
+            </w:r>
+            <w:r>
+              <w:rPr>
+                <w:rFonts w:hint="eastAsia"/>
+              </w:rPr>
+              <w:t>네이버 지도)을 이용한다.</w:t>
+            </w:r>
+            <w:r>
+              <w:t xml:space="preserve"> </w:t>
+            </w:r>
+            <w:r>
+              <w:rPr>
+                <w:rFonts w:hint="eastAsia"/>
+              </w:rPr>
+              <w:t>이 앱을 이용하면 목적지에 가기 위해 어느 버스와 지하철을 타야 하는지 알 수 있다.</w:t>
+            </w:r>
+            <w:r>
+              <w:t xml:space="preserve"> </w:t>
+            </w:r>
+            <w:r>
+              <w:rPr>
+                <w:rFonts w:hint="eastAsia"/>
+              </w:rPr>
+              <w:t xml:space="preserve">하지만 </w:t>
+            </w:r>
+            <w:r>
+              <w:rPr>
+                <w:rFonts w:hint="eastAsia"/>
+              </w:rPr>
+              <w:t>요즘 사람들은 교통수단을 이용할 때 핸드폰</w:t>
+            </w:r>
+            <w:r>
+              <w:rPr>
+                <w:rFonts w:hint="eastAsia"/>
+              </w:rPr>
+              <w:t>을 계속 보면서 이동한다.</w:t>
+            </w:r>
+            <w:r>
+              <w:t xml:space="preserve"> </w:t>
+            </w:r>
+            <w:r>
+              <w:rPr>
+                <w:rFonts w:hint="eastAsia"/>
+              </w:rPr>
+              <w:t>또한 많은 사람들이 이어폰을 꽂고 다닌다.</w:t>
+            </w:r>
+            <w:r>
+              <w:t xml:space="preserve"> </w:t>
+            </w:r>
+            <w:r>
+              <w:rPr>
+                <w:rFonts w:hint="eastAsia"/>
+              </w:rPr>
+              <w:t>더구</w:t>
+            </w:r>
+            <w:r>
+              <w:rPr>
+                <w:rFonts w:hint="eastAsia"/>
+              </w:rPr>
+              <w:t xml:space="preserve">나 노이즈 </w:t>
+            </w:r>
+            <w:proofErr w:type="spellStart"/>
+            <w:r>
+              <w:rPr>
+                <w:rFonts w:hint="eastAsia"/>
+              </w:rPr>
+              <w:t>캔슬링</w:t>
+            </w:r>
+            <w:proofErr w:type="spellEnd"/>
+            <w:r>
+              <w:rPr>
+                <w:rFonts w:hint="eastAsia"/>
+              </w:rPr>
+              <w:t xml:space="preserve">(이어폰의 주변소음차단 기능)을 이용하면 버스 정류장 소리와 </w:t>
+            </w:r>
+            <w:r>
+              <w:rPr>
+                <w:rFonts w:hint="eastAsia"/>
+              </w:rPr>
+              <w:t xml:space="preserve">지하철 </w:t>
+            </w:r>
+            <w:r>
+              <w:rPr>
+                <w:rFonts w:hint="eastAsia"/>
+              </w:rPr>
+              <w:t>역 소리가 거의 들리지 않는다.</w:t>
+            </w:r>
+            <w:r>
+              <w:t xml:space="preserve"> </w:t>
+            </w:r>
+            <w:r>
+              <w:rPr>
+                <w:rFonts w:hint="eastAsia"/>
+              </w:rPr>
+              <w:t xml:space="preserve">그래서 </w:t>
+            </w:r>
+            <w:r>
+              <w:rPr>
+                <w:rFonts w:hint="eastAsia"/>
+              </w:rPr>
+              <w:t>계속해서 앱을 이용해 자신의 위치를 어딘</w:t>
+            </w:r>
+            <w:r>
+              <w:rPr>
+                <w:rFonts w:hint="eastAsia"/>
+              </w:rPr>
+              <w:lastRenderedPageBreak/>
+              <w:t xml:space="preserve">지 </w:t>
+            </w:r>
+            <w:r>
+              <w:rPr>
+                <w:rFonts w:hint="eastAsia"/>
+              </w:rPr>
+              <w:t>확인하는 번거로움이 발생한다.</w:t>
+            </w:r>
+            <w:r>
+              <w:t xml:space="preserve"> </w:t>
             </w:r>
           </w:p>
           <w:p>
             <w:pPr>
-              <w:jc w:val="left"/>
-              <w:rPr>
-                <w:b/>
-                <w:color w:val="0000FF"/>
-                <w:u w:val="single"/>
-              </w:rPr>
+              <w:ind w:leftChars="100" w:left="200" w:firstLineChars="100" w:firstLine="200"/>
             </w:pPr>
             <w:r>
               <w:rPr>
                 <w:rFonts w:hint="eastAsia"/>
-                <w:b/>
-                <w:color w:val="0000FF"/>
-              </w:rPr>
-              <w:t xml:space="preserve">- </w:t>
-            </w:r>
-            <w:r>
-              <w:rPr>
-                <w:rFonts w:hint="eastAsia"/>
-                <w:b/>
-                <w:color w:val="0000FF"/>
-                <w:u w:val="single"/>
-              </w:rPr>
-              <w:t>문제 정의 (10점)</w:t>
+              </w:rPr>
+              <w:t xml:space="preserve">발생할 수 있는 </w:t>
+            </w:r>
+            <w:r>
+              <w:rPr>
+                <w:rFonts w:hint="eastAsia"/>
+              </w:rPr>
+              <w:t xml:space="preserve">문제는 </w:t>
+            </w:r>
+            <w:r>
+              <w:rPr>
+                <w:rFonts w:hint="eastAsia"/>
+              </w:rPr>
+              <w:t>이동하는 길에 이용할 수 있는 버스가 꼭 하나만 있는 것이 아니라 가는 길이 같은 대체 버스</w:t>
+            </w:r>
+            <w:r>
+              <w:rPr>
+                <w:rFonts w:hint="eastAsia"/>
+              </w:rPr>
+              <w:t>가 있을 수 있다.</w:t>
+            </w:r>
+            <w:r>
+              <w:t xml:space="preserve"> </w:t>
+            </w:r>
+            <w:r>
+              <w:t>(</w:t>
+            </w:r>
+            <w:r>
+              <w:rPr>
+                <w:rFonts w:hint="eastAsia"/>
+              </w:rPr>
+              <w:t>지하철은 거의 정해진 것 이외의 것을 타기 힘</w:t>
+            </w:r>
+            <w:r>
+              <w:rPr>
+                <w:rFonts w:hint="eastAsia"/>
+              </w:rPr>
+              <w:t>들다)</w:t>
+            </w:r>
+            <w:r>
+              <w:t xml:space="preserve"> </w:t>
+            </w:r>
+            <w:r>
+              <w:rPr>
+                <w:rFonts w:hint="eastAsia"/>
+              </w:rPr>
+              <w:t>만약 대체버스가 먼저 와서 타게 된다면</w:t>
+            </w:r>
+            <w:r>
+              <w:rPr>
+                <w:rFonts w:hint="eastAsia"/>
+              </w:rPr>
+              <w:t xml:space="preserve"> </w:t>
+            </w:r>
+            <w:r>
+              <w:rPr>
+                <w:rFonts w:hint="eastAsia"/>
+              </w:rPr>
+              <w:t>선택한 버스를 타지 않고 대체 버스를 탔다면</w:t>
+            </w:r>
+            <w:r>
+              <w:rPr>
+                <w:rFonts w:hint="eastAsia"/>
+              </w:rPr>
+              <w:t xml:space="preserve"> 자신이 어떤 버스를 탔는지 앱이 알아야 한다.</w:t>
+            </w:r>
+            <w:r>
+              <w:t xml:space="preserve"> </w:t>
+            </w:r>
+            <w:r>
+              <w:rPr>
+                <w:rFonts w:hint="eastAsia"/>
+              </w:rPr>
+              <w:t xml:space="preserve">대체버스와 </w:t>
+            </w:r>
+            <w:r>
+              <w:rPr>
+                <w:rFonts w:hint="eastAsia"/>
+              </w:rPr>
+              <w:t xml:space="preserve">자신이 </w:t>
+            </w:r>
+            <w:r>
+              <w:rPr>
+                <w:rFonts w:hint="eastAsia"/>
+              </w:rPr>
+              <w:t>타려고</w:t>
+            </w:r>
+            <w:r>
+              <w:rPr>
+                <w:rFonts w:hint="eastAsia"/>
+              </w:rPr>
+              <w:t xml:space="preserve"> 했던 버스의 이동하는 정류장이 다를 수 있기 때문이다.</w:t>
             </w:r>
           </w:p>
           <w:p>
             <w:pPr>
-              <w:jc w:val="left"/>
+              <w:ind w:leftChars="100" w:left="200"/>
             </w:pPr>
             <w:r>
               <w:rPr>
                 <w:rFonts w:hint="eastAsia"/>
-                <w:color w:val="0000FF"/>
-              </w:rPr>
-              <w:t>- 극복 방안 (10점)</w:t>
-            </w:r>
+              </w:rPr>
+              <w:t>해결방안1</w:t>
+            </w:r>
+            <w:r>
+              <w:t xml:space="preserve">. </w:t>
+            </w:r>
+            <w:r>
+              <w:t>GPS</w:t>
+            </w:r>
+            <w:r>
+              <w:rPr>
+                <w:rFonts w:hint="eastAsia"/>
+              </w:rPr>
+              <w:t xml:space="preserve">로 알아서 대체버스와 자신의 위치가 같으면 </w:t>
+            </w:r>
+            <w:r>
+              <w:rPr>
+                <w:rFonts w:hint="eastAsia"/>
+              </w:rPr>
+              <w:t xml:space="preserve">버스 번호 </w:t>
+            </w:r>
+            <w:r>
+              <w:rPr>
+                <w:rFonts w:hint="eastAsia"/>
+              </w:rPr>
+              <w:t>자동 변경?</w:t>
+            </w:r>
+            <w:r>
+              <w:t xml:space="preserve"> </w:t>
+            </w:r>
+          </w:p>
+          <w:p>
+            <w:pPr>
+              <w:ind w:leftChars="100" w:left="200"/>
+            </w:pPr>
+            <w:r>
+              <w:rPr>
+                <w:rFonts w:hint="eastAsia"/>
+              </w:rPr>
+              <w:t>해결방안2</w:t>
+            </w:r>
+            <w:r>
+              <w:t xml:space="preserve">. </w:t>
+            </w:r>
+            <w:r>
+              <w:rPr>
+                <w:rFonts w:hint="eastAsia"/>
+              </w:rPr>
+              <w:t>자신이 직접 앱에서 어떤 버스를 탔는지 선택</w:t>
+            </w:r>
+            <w:r>
+              <w:rPr>
+                <w:rFonts w:hint="eastAsia"/>
+              </w:rPr>
+              <w:t>하기.</w:t>
+            </w:r>
+          </w:p>
+          <w:p>
+            <w:pPr>
+              <w:ind w:leftChars="100" w:left="200"/>
+              <w:rPr>
+                <w:rFonts w:hint="eastAsia"/>
+              </w:rPr>
+            </w:pPr>
           </w:p>
         </w:tc>
       </w:tr>
@@ -1037,124 +1079,723 @@
                 <w:b/>
                 <w:color w:val="0000FF"/>
               </w:rPr>
-              <w:t xml:space="preserve"> (</w:t>
-            </w:r>
-            <w:r>
-              <w:rPr>
-                <w:b/>
-                <w:color w:val="0000FF"/>
-              </w:rPr>
-              <w:t>1</w:t>
-            </w:r>
-            <w:r>
-              <w:rPr>
-                <w:rFonts w:hint="eastAsia"/>
-                <w:b/>
-                <w:color w:val="0000FF"/>
-              </w:rPr>
-              <w:t>장 이내)</w:t>
+              <w:t xml:space="preserve"> </w:t>
             </w:r>
           </w:p>
           <w:p>
             <w:pPr>
               <w:jc w:val="left"/>
               <w:rPr>
+                <w:noProof/>
+              </w:rPr>
+            </w:pPr>
+            <w:r>
+              <w:rPr>
+                <w:noProof/>
                 <w:color w:val="0000FF"/>
               </w:rPr>
-            </w:pPr>
-            <w:r>
-              <w:rPr>
-                <w:color w:val="0000FF"/>
-              </w:rPr>
-              <w:t xml:space="preserve">- </w:t>
-            </w:r>
-            <w:r>
-              <w:rPr>
-                <w:rFonts w:hint="eastAsia"/>
-                <w:color w:val="0000FF"/>
-              </w:rPr>
-              <w:t xml:space="preserve">시스템 개요 그림 </w:t>
-            </w:r>
-            <w:r>
-              <w:rPr>
-                <w:color w:val="0000FF"/>
-              </w:rPr>
-              <w:t>1</w:t>
-            </w:r>
-            <w:r>
-              <w:rPr>
-                <w:rFonts w:hint="eastAsia"/>
-                <w:color w:val="0000FF"/>
-              </w:rPr>
-              <w:t xml:space="preserve">개 이상 (10점) </w:t>
-            </w:r>
-          </w:p>
-          <w:p>
-            <w:pPr>
-              <w:jc w:val="left"/>
-              <w:rPr>
-                <w:b/>
-                <w:color w:val="0000FF"/>
-              </w:rPr>
-            </w:pPr>
-            <w:r>
-              <w:rPr>
-                <w:rFonts w:hint="eastAsia"/>
-                <w:b/>
-                <w:color w:val="0000FF"/>
-              </w:rPr>
-              <w:t xml:space="preserve">- </w:t>
-            </w:r>
-            <w:r>
-              <w:rPr>
-                <w:rFonts w:hint="eastAsia"/>
-                <w:b/>
-                <w:color w:val="0000FF"/>
-                <w:u w:val="single"/>
-              </w:rPr>
-              <w:t xml:space="preserve">필요한 기술 요소 설명 </w:t>
-            </w:r>
-            <w:r>
-              <w:rPr>
-                <w:b/>
-                <w:color w:val="0000FF"/>
-                <w:u w:val="single"/>
-              </w:rPr>
-              <w:t>(10</w:t>
-            </w:r>
-            <w:r>
-              <w:rPr>
-                <w:rFonts w:hint="eastAsia"/>
-                <w:b/>
-                <w:color w:val="0000FF"/>
-                <w:u w:val="single"/>
-              </w:rPr>
-              <w:t>점)</w:t>
+              <mc:AlternateContent>
+                <mc:Choice Requires="wps">
+                  <w:drawing>
+                    <wp:anchor distT="45720" distB="45720" distL="114300" distR="114300" simplePos="0" relativeHeight="251685888" behindDoc="0" locked="0" layoutInCell="1" allowOverlap="1" wp14:anchorId="152332D0" wp14:editId="18B47E0E">
+                      <wp:simplePos x="0" y="0"/>
+                      <wp:positionH relativeFrom="column">
+                        <wp:posOffset>2308860</wp:posOffset>
+                      </wp:positionH>
+                      <wp:positionV relativeFrom="paragraph">
+                        <wp:posOffset>1872615</wp:posOffset>
+                      </wp:positionV>
+                      <wp:extent cx="3000375" cy="1404620"/>
+                      <wp:effectExtent l="0" t="0" r="28575" b="12065"/>
+                      <wp:wrapSquare wrapText="bothSides"/>
+                      <wp:docPr id="11" name="텍스트 상자 2"/>
+                      <wp:cNvGraphicFramePr>
+                        <a:graphicFrameLocks xmlns:a="http://schemas.openxmlformats.org/drawingml/2006/main"/>
+                      </wp:cNvGraphicFramePr>
+                      <a:graphic xmlns:a="http://schemas.openxmlformats.org/drawingml/2006/main">
+                        <a:graphicData uri="http://schemas.microsoft.com/office/word/2010/wordprocessingShape">
+                          <wps:wsp>
+                            <wps:cNvSpPr txBox="1">
+                              <a:spLocks noChangeArrowheads="1"/>
+                            </wps:cNvSpPr>
+                            <wps:spPr bwMode="auto">
+                              <a:xfrm>
+                                <a:off x="0" y="0"/>
+                                <a:ext cx="3000375" cy="1404620"/>
+                              </a:xfrm>
+                              <a:prstGeom prst="rect">
+                                <a:avLst/>
+                              </a:prstGeom>
+                              <a:solidFill>
+                                <a:srgbClr val="FFFFFF"/>
+                              </a:solidFill>
+                              <a:ln w="9525">
+                                <a:solidFill>
+                                  <a:srgbClr val="000000"/>
+                                </a:solidFill>
+                                <a:miter lim="800000"/>
+                                <a:headEnd/>
+                                <a:tailEnd/>
+                              </a:ln>
+                            </wps:spPr>
+                            <wps:txbx>
+                              <w:txbxContent>
+                                <w:p>
+                                  <w:pPr>
+                                    <w:rPr>
+                                      <w:rFonts w:hint="eastAsia"/>
+                                    </w:rPr>
+                                  </w:pPr>
+                                  <w:r>
+                                    <w:rPr>
+                                      <w:rFonts w:hint="eastAsia"/>
+                                    </w:rPr>
+                                    <w:t xml:space="preserve">자신이 스스로 바꾸지 않아도 자신의 위치와 대체버스의 위치가 </w:t>
+                                  </w:r>
+                                  <w:r>
+                                    <w:rPr>
+                                      <w:rFonts w:hint="eastAsia"/>
+                                    </w:rPr>
+                                    <w:t>일정하게 움직인다면 자동으로 바뀌게?</w:t>
+                                  </w:r>
+                                </w:p>
+                              </w:txbxContent>
+                            </wps:txbx>
+                            <wps:bodyPr rot="0" vert="horz" wrap="square" lIns="91440" tIns="45720" rIns="91440" bIns="45720" anchor="t" anchorCtr="0">
+                              <a:spAutoFit/>
+                            </wps:bodyPr>
+                          </wps:wsp>
+                        </a:graphicData>
+                      </a:graphic>
+                      <wp14:sizeRelH relativeFrom="margin">
+                        <wp14:pctWidth>0</wp14:pctWidth>
+                      </wp14:sizeRelH>
+                      <wp14:sizeRelV relativeFrom="margin">
+                        <wp14:pctHeight>20000</wp14:pctHeight>
+                      </wp14:sizeRelV>
+                    </wp:anchor>
+                  </w:drawing>
+                </mc:Choice>
+                <mc:Fallback>
+                  <w:pict>
+                    <v:shape w14:anchorId="152332D0" id="_x0000_s1027" type="#_x0000_t202" style="position:absolute;margin-left:181.8pt;margin-top:147.45pt;width:236.25pt;height:110.6pt;z-index:251685888;visibility:visible;mso-wrap-style:square;mso-width-percent:0;mso-height-percent:200;mso-wrap-distance-left:9pt;mso-wrap-distance-top:3.6pt;mso-wrap-distance-right:9pt;mso-wrap-distance-bottom:3.6pt;mso-position-horizontal:absolute;mso-position-horizontal-relative:text;mso-position-vertical:absolute;mso-position-vertical-relative:text;mso-width-percent:0;mso-height-percent:200;mso-width-relative:margin;mso-height-relative:margin;v-text-anchor:top" o:gfxdata="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">
+                      <v:textbox style="mso-fit-shape-to-text:t">
+                        <w:txbxContent>
+                          <w:p>
+                            <w:pPr>
+                              <w:rPr>
+                                <w:rFonts w:hint="eastAsia"/>
+                              </w:rPr>
+                            </w:pPr>
+                            <w:r>
+                              <w:rPr>
+                                <w:rFonts w:hint="eastAsia"/>
+                              </w:rPr>
+                              <w:t xml:space="preserve">자신이 스스로 바꾸지 않아도 자신의 위치와 대체버스의 위치가 </w:t>
+                            </w:r>
+                            <w:r>
+                              <w:rPr>
+                                <w:rFonts w:hint="eastAsia"/>
+                              </w:rPr>
+                              <w:t>일정하게 움직인다면 자동으로 바뀌게?</w:t>
+                            </w:r>
+                          </w:p>
+                        </w:txbxContent>
+                      </v:textbox>
+                      <w10:wrap type="square"/>
+                    </v:shape>
+                  </w:pict>
+                </mc:Fallback>
+              </mc:AlternateContent>
+            </w:r>
+            <w:r>
+              <w:rPr>
+                <w:noProof/>
+              </w:rPr>
+              <mc:AlternateContent>
+                <mc:Choice Requires="wps">
+                  <w:drawing>
+                    <wp:anchor distT="45720" distB="45720" distL="114300" distR="114300" simplePos="0" relativeHeight="251681792" behindDoc="0" locked="0" layoutInCell="1" allowOverlap="1" wp14:anchorId="304A599D" wp14:editId="7C01D50F">
+                      <wp:simplePos x="0" y="0"/>
+                      <wp:positionH relativeFrom="column">
+                        <wp:posOffset>2299335</wp:posOffset>
+                      </wp:positionH>
+                      <wp:positionV relativeFrom="paragraph">
+                        <wp:posOffset>81915</wp:posOffset>
+                      </wp:positionV>
+                      <wp:extent cx="3019425" cy="1404620"/>
+                      <wp:effectExtent l="0" t="0" r="28575" b="18415"/>
+                      <wp:wrapSquare wrapText="bothSides"/>
+                      <wp:docPr id="8" name="텍스트 상자 2"/>
+                      <wp:cNvGraphicFramePr>
+                        <a:graphicFrameLocks xmlns:a="http://schemas.openxmlformats.org/drawingml/2006/main"/>
+                      </wp:cNvGraphicFramePr>
+                      <a:graphic xmlns:a="http://schemas.openxmlformats.org/drawingml/2006/main">
+                        <a:graphicData uri="http://schemas.microsoft.com/office/word/2010/wordprocessingShape">
+                          <wps:wsp>
+                            <wps:cNvSpPr txBox="1">
+                              <a:spLocks noChangeArrowheads="1"/>
+                            </wps:cNvSpPr>
+                            <wps:spPr bwMode="auto">
+                              <a:xfrm>
+                                <a:off x="0" y="0"/>
+                                <a:ext cx="3019425" cy="1404620"/>
+                              </a:xfrm>
+                              <a:prstGeom prst="rect">
+                                <a:avLst/>
+                              </a:prstGeom>
+                              <a:solidFill>
+                                <a:srgbClr val="FFFFFF"/>
+                              </a:solidFill>
+                              <a:ln w="9525">
+                                <a:solidFill>
+                                  <a:srgbClr val="000000"/>
+                                </a:solidFill>
+                                <a:miter lim="800000"/>
+                                <a:headEnd/>
+                                <a:tailEnd/>
+                              </a:ln>
+                            </wps:spPr>
+                            <wps:txbx>
+                              <w:txbxContent>
+                                <w:p>
+                                  <w:r>
+                                    <w:t>&lt;</w:t>
+                                  </w:r>
+                                  <w:r>
+                                    <w:rPr>
+                                      <w:rFonts w:hint="eastAsia"/>
+                                    </w:rPr>
+                                    <w:t>2</w:t>
+                                  </w:r>
+                                  <w:r>
+                                    <w:t>.</w:t>
+                                  </w:r>
+                                  <w:r>
+                                    <w:rPr>
+                                      <w:rFonts w:hint="eastAsia"/>
+                                    </w:rPr>
+                                    <w:t>요약</w:t>
+                                  </w:r>
+                                  <w:r>
+                                    <w:rPr>
+                                      <w:rFonts w:hint="eastAsia"/>
+                                    </w:rPr>
+                                    <w:t>&gt;</w:t>
+                                  </w:r>
+                                  <w:r>
+                                    <w:rPr>
+                                      <w:rFonts w:hint="eastAsia"/>
+                                    </w:rPr>
+                                    <w:t xml:space="preserve">에서 </w:t>
+                                  </w:r>
+                                  <w:r>
+                                    <w:rPr>
+                                      <w:rFonts w:hint="eastAsia"/>
+                                    </w:rPr>
+                                    <w:t>한 경로를 선택하면 이렇게 버스와 지하철 이동 경로가 나타난다.</w:t>
+                                  </w:r>
+                                  <w:r>
+                                    <w:t xml:space="preserve"> </w:t>
+                                  </w:r>
+                                  <w:r>
+                                    <w:rPr>
+                                      <w:rFonts w:hint="eastAsia"/>
+                                    </w:rPr>
+                                    <w:t xml:space="preserve">이때 </w:t>
+                                  </w:r>
+                                  <w:r>
+                                    <w:rPr>
+                                      <w:rFonts w:hint="eastAsia"/>
+                                    </w:rPr>
+                                    <w:t xml:space="preserve">정해진 버스 대신 대체 버스를 타는 경우 대체 버스 칸을 클릭해 </w:t>
+                                  </w:r>
+                                  <w:r>
+                                    <w:rPr>
+                                      <w:rFonts w:hint="eastAsia"/>
+                                    </w:rPr>
+                                    <w:t>바꿀 수 있다.</w:t>
+                                  </w:r>
+                                </w:p>
+                                <w:p>
+                                  <w:pPr>
+                                    <w:rPr>
+                                      <w:rFonts w:hint="eastAsia"/>
+                                    </w:rPr>
+                                  </w:pPr>
+                                  <w:r>
+                                    <w:rPr>
+                                      <w:rFonts w:hint="eastAsia"/>
+                                    </w:rPr>
+                                    <w:t xml:space="preserve">(내릴 곳이 같아도 </w:t>
+                                  </w:r>
+                                  <w:r>
+                                    <w:rPr>
+                                      <w:rFonts w:hint="eastAsia"/>
+                                    </w:rPr>
+                                    <w:t>버스가 다르면 이동경로가 다를 수 있기 때문에</w:t>
+                                  </w:r>
+                                  <w:r>
+                                    <w:t>)</w:t>
+                                  </w:r>
+                                </w:p>
+                              </w:txbxContent>
+                            </wps:txbx>
+                            <wps:bodyPr rot="0" vert="horz" wrap="square" lIns="91440" tIns="45720" rIns="91440" bIns="45720" anchor="t" anchorCtr="0">
+                              <a:spAutoFit/>
+                            </wps:bodyPr>
+                          </wps:wsp>
+                        </a:graphicData>
+                      </a:graphic>
+                      <wp14:sizeRelH relativeFrom="margin">
+                        <wp14:pctWidth>0</wp14:pctWidth>
+                      </wp14:sizeRelH>
+                      <wp14:sizeRelV relativeFrom="margin">
+                        <wp14:pctHeight>20000</wp14:pctHeight>
+                      </wp14:sizeRelV>
+                    </wp:anchor>
+                  </w:drawing>
+                </mc:Choice>
+                <mc:Fallback>
+                  <w:pict>
+                    <v:shape w14:anchorId="304A599D" id="_x0000_s1028" type="#_x0000_t202" style="position:absolute;margin-left:181.05pt;margin-top:6.45pt;width:237.75pt;height:110.6pt;z-index:251681792;visibility:visible;mso-wrap-style:square;mso-width-percent:0;mso-height-percent:200;mso-wrap-distance-left:9pt;mso-wrap-distance-top:3.6pt;mso-wrap-distance-right:9pt;mso-wrap-distance-bottom:3.6pt;mso-position-horizontal:absolute;mso-position-horizontal-relative:text;mso-position-vertical:absolute;mso-position-vertical-relative:text;mso-width-percent:0;mso-height-percent:200;mso-width-relative:margin;mso-height-relative:margin;v-text-anchor:top" o:gfxdata="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">
+                      <v:textbox style="mso-fit-shape-to-text:t">
+                        <w:txbxContent>
+                          <w:p>
+                            <w:r>
+                              <w:t>&lt;</w:t>
+                            </w:r>
+                            <w:r>
+                              <w:rPr>
+                                <w:rFonts w:hint="eastAsia"/>
+                              </w:rPr>
+                              <w:t>2</w:t>
+                            </w:r>
+                            <w:r>
+                              <w:t>.</w:t>
+                            </w:r>
+                            <w:r>
+                              <w:rPr>
+                                <w:rFonts w:hint="eastAsia"/>
+                              </w:rPr>
+                              <w:t>요약</w:t>
+                            </w:r>
+                            <w:r>
+                              <w:rPr>
+                                <w:rFonts w:hint="eastAsia"/>
+                              </w:rPr>
+                              <w:t>&gt;</w:t>
+                            </w:r>
+                            <w:r>
+                              <w:rPr>
+                                <w:rFonts w:hint="eastAsia"/>
+                              </w:rPr>
+                              <w:t xml:space="preserve">에서 </w:t>
+                            </w:r>
+                            <w:r>
+                              <w:rPr>
+                                <w:rFonts w:hint="eastAsia"/>
+                              </w:rPr>
+                              <w:t>한 경로를 선택하면 이렇게 버스와 지하철 이동 경로가 나타난다.</w:t>
+                            </w:r>
+                            <w:r>
+                              <w:t xml:space="preserve"> </w:t>
+                            </w:r>
+                            <w:r>
+                              <w:rPr>
+                                <w:rFonts w:hint="eastAsia"/>
+                              </w:rPr>
+                              <w:t xml:space="preserve">이때 </w:t>
+                            </w:r>
+                            <w:r>
+                              <w:rPr>
+                                <w:rFonts w:hint="eastAsia"/>
+                              </w:rPr>
+                              <w:t xml:space="preserve">정해진 버스 대신 대체 버스를 타는 경우 대체 버스 칸을 클릭해 </w:t>
+                            </w:r>
+                            <w:r>
+                              <w:rPr>
+                                <w:rFonts w:hint="eastAsia"/>
+                              </w:rPr>
+                              <w:t>바꿀 수 있다.</w:t>
+                            </w:r>
+                          </w:p>
+                          <w:p>
+                            <w:pPr>
+                              <w:rPr>
+                                <w:rFonts w:hint="eastAsia"/>
+                              </w:rPr>
+                            </w:pPr>
+                            <w:r>
+                              <w:rPr>
+                                <w:rFonts w:hint="eastAsia"/>
+                              </w:rPr>
+                              <w:t xml:space="preserve">(내릴 곳이 같아도 </w:t>
+                            </w:r>
+                            <w:r>
+                              <w:rPr>
+                                <w:rFonts w:hint="eastAsia"/>
+                              </w:rPr>
+                              <w:t>버스가 다르면 이동경로가 다를 수 있기 때문에</w:t>
+                            </w:r>
+                            <w:r>
+                              <w:t>)</w:t>
+                            </w:r>
+                          </w:p>
+                        </w:txbxContent>
+                      </v:textbox>
+                      <w10:wrap type="square"/>
+                    </v:shape>
+                  </w:pict>
+                </mc:Fallback>
+              </mc:AlternateContent>
+            </w:r>
+            <w:r>
+              <w:rPr>
+                <w:noProof/>
+              </w:rPr>
+              <w:drawing>
+                <wp:inline distT="0" distB="0" distL="0" distR="0" wp14:anchorId="3BB047AA" wp14:editId="39BC8957">
+                  <wp:extent cx="2152650" cy="3830338"/>
+                  <wp:effectExtent l="0" t="0" r="0" b="0"/>
+                  <wp:docPr id="7" name="그림 7"/>
+                  <wp:cNvGraphicFramePr>
+                    <a:graphicFrameLocks xmlns:a="http://schemas.openxmlformats.org/drawingml/2006/main" noChangeAspect="1"/>
+                  </wp:cNvGraphicFramePr>
+                  <a:graphic xmlns:a="http://schemas.openxmlformats.org/drawingml/2006/main">
+                    <a:graphicData uri="http://schemas.openxmlformats.org/drawingml/2006/picture">
+                      <pic:pic xmlns:pic="http://schemas.openxmlformats.org/drawingml/2006/picture">
+                        <pic:nvPicPr>
+                          <pic:cNvPr id="0" name="Picture 5"/>
+                          <pic:cNvPicPr>
+                            <a:picLocks noChangeAspect="1" noChangeArrowheads="1"/>
+                          </pic:cNvPicPr>
+                        </pic:nvPicPr>
+                        <pic:blipFill>
+                          <a:blip r:embed="rId7" cstate="print">
+                            <a:extLst>
+                              <a:ext uri="{28A0092B-C50C-407E-A947-70E740481C1C}">
+                                <a14:useLocalDpi xmlns:a14="http://schemas.microsoft.com/office/drawing/2010/main" val="0"/>
+                              </a:ext>
+                            </a:extLst>
+                          </a:blip>
+                          <a:srcRect/>
+                          <a:stretch>
+                            <a:fillRect/>
+                          </a:stretch>
+                        </pic:blipFill>
+                        <pic:spPr bwMode="auto">
+                          <a:xfrm>
+                            <a:off x="0" y="0"/>
+                            <a:ext cx="2153450" cy="3831762"/>
+                          </a:xfrm>
+                          <a:prstGeom prst="rect">
+                            <a:avLst/>
+                          </a:prstGeom>
+                          <a:noFill/>
+                          <a:ln>
+                            <a:noFill/>
+                          </a:ln>
+                        </pic:spPr>
+                      </pic:pic>
+                    </a:graphicData>
+                  </a:graphic>
+                </wp:inline>
+              </w:drawing>
             </w:r>
           </w:p>
           <w:p>
             <w:pPr>
               <w:jc w:val="left"/>
             </w:pPr>
-            <w:r>
-              <w:rPr>
-                <w:rFonts w:hint="eastAsia"/>
-                <w:color w:val="0000FF"/>
-              </w:rPr>
-              <w:t xml:space="preserve">- 구현 방법 및 개발 방향 </w:t>
-            </w:r>
-            <w:r>
-              <w:rPr>
-                <w:color w:val="0000FF"/>
-              </w:rPr>
-              <w:t>(10</w:t>
-            </w:r>
-            <w:r>
-              <w:rPr>
-                <w:rFonts w:hint="eastAsia"/>
-                <w:color w:val="0000FF"/>
-              </w:rPr>
-              <w:t>점)</w:t>
+          </w:p>
+          <w:p>
+            <w:pPr>
+              <w:jc w:val="left"/>
+            </w:pPr>
+          </w:p>
+          <w:p>
+            <w:pPr>
+              <w:jc w:val="left"/>
+            </w:pPr>
+            <w:r>
+              <w:rPr>
+                <w:noProof/>
+              </w:rPr>
+              <w:lastRenderedPageBreak/>
+              <mc:AlternateContent>
+                <mc:Choice Requires="wps">
+                  <w:drawing>
+                    <wp:anchor distT="45720" distB="45720" distL="114300" distR="114300" simplePos="0" relativeHeight="251683840" behindDoc="0" locked="0" layoutInCell="1" allowOverlap="1" wp14:anchorId="362A57CF" wp14:editId="1F5B8120">
+                      <wp:simplePos x="0" y="0"/>
+                      <wp:positionH relativeFrom="column">
+                        <wp:posOffset>2338070</wp:posOffset>
+                      </wp:positionH>
+                      <wp:positionV relativeFrom="paragraph">
+                        <wp:posOffset>109220</wp:posOffset>
+                      </wp:positionV>
+                      <wp:extent cx="2990850" cy="1404620"/>
+                      <wp:effectExtent l="0" t="0" r="19050" b="18415"/>
+                      <wp:wrapSquare wrapText="bothSides"/>
+                      <wp:docPr id="10" name="텍스트 상자 2"/>
+                      <wp:cNvGraphicFramePr>
+                        <a:graphicFrameLocks xmlns:a="http://schemas.openxmlformats.org/drawingml/2006/main"/>
+                      </wp:cNvGraphicFramePr>
+                      <a:graphic xmlns:a="http://schemas.openxmlformats.org/drawingml/2006/main">
+                        <a:graphicData uri="http://schemas.microsoft.com/office/word/2010/wordprocessingShape">
+                          <wps:wsp>
+                            <wps:cNvSpPr txBox="1">
+                              <a:spLocks noChangeArrowheads="1"/>
+                            </wps:cNvSpPr>
+                            <wps:spPr bwMode="auto">
+                              <a:xfrm>
+                                <a:off x="0" y="0"/>
+                                <a:ext cx="2990850" cy="1404620"/>
+                              </a:xfrm>
+                              <a:prstGeom prst="rect">
+                                <a:avLst/>
+                              </a:prstGeom>
+                              <a:solidFill>
+                                <a:srgbClr val="FFFFFF"/>
+                              </a:solidFill>
+                              <a:ln w="9525">
+                                <a:solidFill>
+                                  <a:srgbClr val="000000"/>
+                                </a:solidFill>
+                                <a:miter lim="800000"/>
+                                <a:headEnd/>
+                                <a:tailEnd/>
+                              </a:ln>
+                            </wps:spPr>
+                            <wps:txbx>
+                              <w:txbxContent>
+                                <w:p>
+                                  <w:pPr>
+                                    <w:rPr>
+                                      <w:rFonts w:hint="eastAsia"/>
+                                    </w:rPr>
+                                  </w:pPr>
+                                  <w:r>
+                                    <w:rPr>
+                                      <w:rFonts w:hint="eastAsia"/>
+                                    </w:rPr>
+                                    <w:t xml:space="preserve">버스나 지하철이 이전 역에 도착하면 핸드폰에 </w:t>
+                                  </w:r>
+                                  <w:r>
+                                    <w:rPr>
+                                      <w:rFonts w:hint="eastAsia"/>
+                                    </w:rPr>
+                                    <w:t>알림이 뜨게 된다.</w:t>
+                                  </w:r>
+                                  <w:r>
+                                    <w:t xml:space="preserve"> </w:t>
+                                  </w:r>
+                                </w:p>
+                              </w:txbxContent>
+                            </wps:txbx>
+                            <wps:bodyPr rot="0" vert="horz" wrap="square" lIns="91440" tIns="45720" rIns="91440" bIns="45720" anchor="t" anchorCtr="0">
+                              <a:spAutoFit/>
+                            </wps:bodyPr>
+                          </wps:wsp>
+                        </a:graphicData>
+                      </a:graphic>
+                      <wp14:sizeRelH relativeFrom="margin">
+                        <wp14:pctWidth>0</wp14:pctWidth>
+                      </wp14:sizeRelH>
+                      <wp14:sizeRelV relativeFrom="margin">
+                        <wp14:pctHeight>20000</wp14:pctHeight>
+                      </wp14:sizeRelV>
+                    </wp:anchor>
+                  </w:drawing>
+                </mc:Choice>
+                <mc:Fallback>
+                  <w:pict>
+                    <v:shape w14:anchorId="362A57CF" id="_x0000_s1029" type="#_x0000_t202" style="position:absolute;margin-left:184.1pt;margin-top:8.6pt;width:235.5pt;height:110.6pt;z-index:251683840;visibility:visible;mso-wrap-style:square;mso-width-percent:0;mso-height-percent:200;mso-wrap-distance-left:9pt;mso-wrap-distance-top:3.6pt;mso-wrap-distance-right:9pt;mso-wrap-distance-bottom:3.6pt;mso-position-horizontal:absolute;mso-position-horizontal-relative:text;mso-position-vertical:absolute;mso-position-vertical-relative:text;mso-width-percent:0;mso-height-percent:200;mso-width-relative:margin;mso-height-relative:margin;v-text-anchor:top" o:gfxdata="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">
+                      <v:textbox style="mso-fit-shape-to-text:t">
+                        <w:txbxContent>
+                          <w:p>
+                            <w:pPr>
+                              <w:rPr>
+                                <w:rFonts w:hint="eastAsia"/>
+                              </w:rPr>
+                            </w:pPr>
+                            <w:r>
+                              <w:rPr>
+                                <w:rFonts w:hint="eastAsia"/>
+                              </w:rPr>
+                              <w:t xml:space="preserve">버스나 지하철이 이전 역에 도착하면 핸드폰에 </w:t>
+                            </w:r>
+                            <w:r>
+                              <w:rPr>
+                                <w:rFonts w:hint="eastAsia"/>
+                              </w:rPr>
+                              <w:t>알림이 뜨게 된다.</w:t>
+                            </w:r>
+                            <w:r>
+                              <w:t xml:space="preserve"> </w:t>
+                            </w:r>
+                          </w:p>
+                        </w:txbxContent>
+                      </v:textbox>
+                      <w10:wrap type="square"/>
+                    </v:shape>
+                  </w:pict>
+                </mc:Fallback>
+              </mc:AlternateContent>
+            </w:r>
+            <w:r>
+              <w:rPr>
+                <w:noProof/>
+              </w:rPr>
+              <w:drawing>
+                <wp:inline distT="0" distB="0" distL="0" distR="0" wp14:anchorId="483559A9" wp14:editId="54AA7FB4">
+                  <wp:extent cx="2124075" cy="3779493"/>
+                  <wp:effectExtent l="0" t="0" r="0" b="0"/>
+                  <wp:docPr id="9" name="그림 9"/>
+                  <wp:cNvGraphicFramePr>
+                    <a:graphicFrameLocks xmlns:a="http://schemas.openxmlformats.org/drawingml/2006/main" noChangeAspect="1"/>
+                  </wp:cNvGraphicFramePr>
+                  <a:graphic xmlns:a="http://schemas.openxmlformats.org/drawingml/2006/main">
+                    <a:graphicData uri="http://schemas.openxmlformats.org/drawingml/2006/picture">
+                      <pic:pic xmlns:pic="http://schemas.openxmlformats.org/drawingml/2006/picture">
+                        <pic:nvPicPr>
+                          <pic:cNvPr id="0" name="Picture 7"/>
+                          <pic:cNvPicPr>
+                            <a:picLocks noChangeAspect="1" noChangeArrowheads="1"/>
+                          </pic:cNvPicPr>
+                        </pic:nvPicPr>
+                        <pic:blipFill>
+                          <a:blip r:embed="rId8" cstate="print">
+                            <a:extLst>
+                              <a:ext uri="{28A0092B-C50C-407E-A947-70E740481C1C}">
+                                <a14:useLocalDpi xmlns:a14="http://schemas.microsoft.com/office/drawing/2010/main" val="0"/>
+                              </a:ext>
+                            </a:extLst>
+                          </a:blip>
+                          <a:srcRect/>
+                          <a:stretch>
+                            <a:fillRect/>
+                          </a:stretch>
+                        </pic:blipFill>
+                        <pic:spPr bwMode="auto">
+                          <a:xfrm>
+                            <a:off x="0" y="0"/>
+                            <a:ext cx="2125976" cy="3782876"/>
+                          </a:xfrm>
+                          <a:prstGeom prst="rect">
+                            <a:avLst/>
+                          </a:prstGeom>
+                          <a:noFill/>
+                          <a:ln>
+                            <a:noFill/>
+                          </a:ln>
+                        </pic:spPr>
+                      </pic:pic>
+                    </a:graphicData>
+                  </a:graphic>
+                </wp:inline>
+              </w:drawing>
+            </w:r>
+          </w:p>
+          <w:p>
+            <w:pPr>
+              <w:jc w:val="left"/>
+            </w:pPr>
+          </w:p>
+          <w:p>
+            <w:pPr>
+              <w:jc w:val="left"/>
+            </w:pPr>
+            <w:r>
+              <w:rPr>
+                <w:rFonts w:hint="eastAsia"/>
+              </w:rPr>
+              <w:t>-</w:t>
+            </w:r>
+            <w:r>
+              <w:rPr>
+                <w:rFonts w:hint="eastAsia"/>
+              </w:rPr>
+              <w:t>자신의 위치는 휴대폰의 G</w:t>
+            </w:r>
+            <w:r>
+              <w:t>PS</w:t>
+            </w:r>
+            <w:r>
+              <w:rPr>
+                <w:rFonts w:hint="eastAsia"/>
+              </w:rPr>
+              <w:t xml:space="preserve">를 이용하기 때문에 편리하지만 </w:t>
+            </w:r>
+            <w:r>
+              <w:rPr>
+                <w:rFonts w:hint="eastAsia"/>
+              </w:rPr>
+              <w:t>&lt;해결방안</w:t>
+            </w:r>
+            <w:r>
+              <w:t>1&gt;</w:t>
+            </w:r>
+            <w:r>
+              <w:rPr>
+                <w:rFonts w:hint="eastAsia"/>
+              </w:rPr>
+              <w:t xml:space="preserve">을 이용하기 위해선 </w:t>
+            </w:r>
+            <w:r>
+              <w:rPr>
+                <w:rFonts w:hint="eastAsia"/>
+              </w:rPr>
+              <w:t>버스의 위치와</w:t>
+            </w:r>
+            <w:r>
+              <w:rPr>
+                <w:rFonts w:hint="eastAsia"/>
+              </w:rPr>
+              <w:t xml:space="preserve"> </w:t>
+            </w:r>
+            <w:r>
+              <w:rPr>
+                <w:rFonts w:hint="eastAsia"/>
+              </w:rPr>
+              <w:t>자신의 위치를 같이 분석할 수 있어야함.</w:t>
+            </w:r>
+          </w:p>
+          <w:p>
+            <w:pPr>
+              <w:jc w:val="left"/>
+            </w:pPr>
+            <w:r>
+              <w:t>-</w:t>
+            </w:r>
+            <w:r>
+              <w:rPr>
+                <w:rFonts w:hint="eastAsia"/>
+              </w:rPr>
+              <w:t>알림 뜨게 하는 방법 알기</w:t>
+            </w:r>
+          </w:p>
+          <w:p>
+            <w:pPr>
+              <w:jc w:val="left"/>
+              <w:rPr>
+                <w:rFonts w:hint="eastAsia"/>
+              </w:rPr>
+            </w:pPr>
+            <w:r>
+              <w:rPr>
+                <w:rFonts w:hint="eastAsia"/>
+              </w:rPr>
+              <w:t>-G</w:t>
+            </w:r>
+            <w:r>
+              <w:t xml:space="preserve">PS </w:t>
+            </w:r>
+            <w:r>
+              <w:rPr>
+                <w:rFonts w:hint="eastAsia"/>
+              </w:rPr>
+              <w:t>정확성</w:t>
             </w:r>
           </w:p>
         </w:tc>
@@ -1183,6 +1824,7 @@
             <w:pPr>
               <w:jc w:val="left"/>
               <w:rPr>
+                <w:rFonts w:hint="eastAsia"/>
                 <w:b/>
               </w:rPr>
             </w:pPr>
@@ -1204,49 +1846,52 @@
             <w:pPr>
               <w:jc w:val="left"/>
               <w:rPr>
-                <w:color w:val="0000FF"/>
+                <w:rFonts w:hint="eastAsia"/>
               </w:rPr>
             </w:pPr>
             <w:r>
               <w:rPr>
-                <w:color w:val="0000FF"/>
-              </w:rPr>
-              <w:t xml:space="preserve">- </w:t>
-            </w:r>
-            <w:r>
-              <w:rPr>
-                <w:rFonts w:hint="eastAsia"/>
-                <w:color w:val="0000FF"/>
-              </w:rPr>
-              <w:t>보고 내용 요약</w:t>
+                <w:rFonts w:hint="eastAsia"/>
+              </w:rPr>
+              <w:t>-</w:t>
+            </w:r>
+            <w:r>
+              <w:rPr>
+                <w:rFonts w:hint="eastAsia"/>
+              </w:rPr>
+              <w:t xml:space="preserve">길을 잘 모르는 곳을 이동할 때 내려야 하는 곳을 놓치지 않기 위해 번거롭게 </w:t>
+            </w:r>
+            <w:r>
+              <w:rPr>
+                <w:rFonts w:hint="eastAsia"/>
+              </w:rPr>
+              <w:t>계속해서 확인할 필요없이 알림을 통해 내리기 직전에 내려야함을 알 수 있게 한다.</w:t>
             </w:r>
           </w:p>
           <w:p>
             <w:pPr>
               <w:jc w:val="left"/>
+              <w:rPr>
+                <w:rFonts w:hint="eastAsia"/>
+              </w:rPr>
             </w:pPr>
             <w:r>
               <w:rPr>
                 <w:rFonts w:hint="eastAsia"/>
-                <w:color w:val="0000FF"/>
-              </w:rPr>
-              <w:t xml:space="preserve">- 향후 </w:t>
-            </w:r>
-            <w:proofErr w:type="spellStart"/>
-            <w:r>
-              <w:rPr>
-                <w:rFonts w:hint="eastAsia"/>
-                <w:color w:val="0000FF"/>
-              </w:rPr>
-              <w:t>할일</w:t>
-            </w:r>
-            <w:proofErr w:type="spellEnd"/>
-            <w:r>
-              <w:rPr>
-                <w:rFonts w:hint="eastAsia"/>
-                <w:color w:val="0000FF"/>
-              </w:rPr>
-              <w:t xml:space="preserve"> 정리</w:t>
+              </w:rPr>
+              <w:t>-</w:t>
+            </w:r>
+            <w:r>
+              <w:rPr>
+                <w:rFonts w:hint="eastAsia"/>
+              </w:rPr>
+              <w:t>아직</w:t>
+            </w:r>
+            <w:r>
+              <w:rPr>
+                <w:rFonts w:hint="eastAsia"/>
+              </w:rPr>
+              <w:t xml:space="preserve"> 이 중 하나 할 실력도 없으므로 관련된 공부</w:t>
             </w:r>
           </w:p>
         </w:tc>
@@ -1259,74 +1904,6 @@
       </w:pPr>
       <w:r>
         <w:t xml:space="preserve">       </w:t>
-      </w:r>
-      <w:r>
-        <w:rPr>
-          <w:color w:val="0000FF"/>
-        </w:rPr>
-        <w:t xml:space="preserve">* </w:t>
-      </w:r>
-      <w:r>
-        <w:rPr>
-          <w:rFonts w:hint="eastAsia"/>
-          <w:color w:val="0000FF"/>
-        </w:rPr>
-        <w:t xml:space="preserve">7번 출처 제외 총 </w:t>
-      </w:r>
-      <w:r>
-        <w:rPr>
-          <w:color w:val="0000FF"/>
-        </w:rPr>
-        <w:t>3</w:t>
-      </w:r>
-      <w:r>
-        <w:rPr>
-          <w:rFonts w:hint="eastAsia"/>
-          <w:color w:val="0000FF"/>
-        </w:rPr>
-        <w:t xml:space="preserve">장 이내 (파란색 글은 </w:t>
-      </w:r>
-      <w:proofErr w:type="gramStart"/>
-      <w:r>
-        <w:rPr>
-          <w:rFonts w:hint="eastAsia"/>
-          <w:color w:val="0000FF"/>
-        </w:rPr>
-        <w:t>삭제 할</w:t>
-      </w:r>
-      <w:proofErr w:type="gramEnd"/>
-      <w:r>
-        <w:rPr>
-          <w:rFonts w:hint="eastAsia"/>
-          <w:color w:val="0000FF"/>
-        </w:rPr>
-        <w:t xml:space="preserve"> 것), 기한</w:t>
-      </w:r>
-      <w:r>
-        <w:rPr>
-          <w:color w:val="0000FF"/>
-        </w:rPr>
-        <w:t xml:space="preserve"> 내에 제출 할</w:t>
-      </w:r>
-      <w:r>
-        <w:rPr>
-          <w:rFonts w:hint="eastAsia"/>
-          <w:color w:val="0000FF"/>
-        </w:rPr>
-        <w:t xml:space="preserve"> </w:t>
-      </w:r>
-      <w:r>
-        <w:rPr>
-          <w:color w:val="0000FF"/>
-        </w:rPr>
-        <w:t>것 (10</w:t>
-      </w:r>
-      <w:r>
-        <w:rPr>
-          <w:rFonts w:hint="eastAsia"/>
-          <w:color w:val="0000FF"/>
-        </w:rPr>
-        <w:t>점)</w:t>
       </w:r>
     </w:p>
     <w:p>
@@ -1350,29 +1927,32 @@
         </w:rPr>
       </w:pPr>
       <w:r>
-        <w:t>[1] 허균, 임꺽정, “홍길동의 얼굴</w:t>
+        <w:rPr>
+          <w:rFonts w:hint="eastAsia"/>
+        </w:rPr>
+        <w:t xml:space="preserve">앱 </w:t>
+      </w:r>
+      <w:r>
+        <w:t>‘</w:t>
       </w:r>
       <w:r>
         <w:rPr>
           <w:rFonts w:hint="eastAsia"/>
         </w:rPr>
-        <w:t xml:space="preserve"> </w:t>
+        <w:t>네이버 지도</w:t>
       </w:r>
       <w:r>
-        <w:t>분석,” 한국</w:t>
+        <w:t xml:space="preserve">’ </w:t>
       </w:r>
       <w:r>
         <w:rPr>
           <w:rFonts w:hint="eastAsia"/>
         </w:rPr>
-        <w:t>O</w:t>
-      </w:r>
-      <w:r>
-        <w:t>OO논문지, 제5권, 제6호, pp. 1-10, 2006</w:t>
+        <w:t>참고</w:t>
       </w:r>
     </w:p>
     <w:sectPr>
-      <w:headerReference w:type="default" r:id="rId5"/>
+      <w:headerReference w:type="default" r:id="rId9"/>
       <w:pgSz w:w="11906" w:h="16838"/>
       <w:pgMar w:top="1701" w:right="1440" w:bottom="1440" w:left="1440" w:header="851" w:footer="992" w:gutter="0"/>
       <w:cols w:space="720"/>
@@ -1380,6 +1960,56 @@
     </w:sectPr>
   </w:body>
 </w:document>
+</file>
+
+<file path=word/endnotes.xml><?xml version="1.0" encoding="utf-8"?>
+<w:endnotes xmlns:wpc="http://schemas.microsoft.com/office/word/2010/wordprocessingCanvas" xmlns:cx="http://schemas.microsoft.com/office/drawing/2014/chartex" xmlns:cx1="http://schemas.microsoft.com/office/drawing/2015/9/8/chartex" xmlns:cx2="http://schemas.microsoft.com/office/drawing/2015/10/21/chartex" xmlns:cx3="http://schemas.microsoft.com/office/drawing/2016/5/9/chartex" xmlns:cx4="http://schemas.microsoft.com/office/drawing/2016/5/10/chartex" xmlns:cx5="http://schemas.microsoft.com/office/drawing/2016/5/11/chartex" xmlns:cx6="http://schemas.microsoft.com/office/drawing/2016/5/12/chartex" xmlns:cx7="http://schemas.microsoft.com/office/drawing/2016/5/13/chartex" xmlns:cx8="http://schemas.microsoft.com/office/drawing/2016/5/14/chartex" xmlns:mc="http://schemas.openxmlformats.org/markup-compatibility/2006" xmlns:aink="http://schemas.microsoft.com/office/drawing/2016/ink" xmlns:am3d="http://schemas.microsoft.com/office/drawing/2017/model3d" xmlns:o="urn:schemas-microsoft-com:office:office" xmlns:r="http://schemas.openxmlformats.org/officeDocument/2006/relationships" xmlns:m="http://schemas.openxmlformats.org/officeDocument/2006/math" xmlns:v="urn:schemas-microsoft-com:vml" xmlns:wp14="http://schemas.microsoft.com/office/word/2010/wordprocessingDrawing" xmlns:wp="http://schemas.openxmlformats.org/drawingml/2006/wordprocessingDrawing" xmlns:w10="urn:schemas-microsoft-com:office:word" xmlns:w="http://schemas.openxmlformats.org/wordprocessingml/2006/main" xmlns:w14="http://schemas.microsoft.com/office/word/2010/wordml" xmlns:w15="http://schemas.microsoft.com/office/word/2012/wordml" xmlns:w16cex="http://schemas.microsoft.com/office/word/2018/wordml/cex" xmlns:w16cid="http://schemas.microsoft.com/office/word/2016/wordml/cid" xmlns:w16="http://schemas.microsoft.com/office/word/2018/wordml" xmlns:w16sdtdh="http://schemas.microsoft.com/office/word/2020/wordml/sdtdatahash" xmlns:w16se="http://schemas.microsoft.com/office/word/2015/wordml/symex" xmlns:wpg="http://schemas.microsoft.com/office/word/2010/wordprocessingGroup" xmlns:wpi="http://schemas.microsoft.com/office/word/2010/wordprocessingInk" xmlns:wne="http://schemas.microsoft.com/office/word/2006/wordml" xmlns:wps="http://schemas.microsoft.com/office/word/2010/wordprocessingShape" mc:Ignorable="w14 w15 w16se w16cid w16 w16cex w16sdtdh wp14">
+  <w:endnote w:type="separator" w:id="-1">
+    <w:p>
+      <w:pPr>
+        <w:spacing w:after="0" w:line="240" w:lineRule="auto"/>
+      </w:pPr>
+      <w:r>
+        <w:separator/>
+      </w:r>
+    </w:p>
+  </w:endnote>
+  <w:endnote w:type="continuationSeparator" w:id="0">
+    <w:p>
+      <w:pPr>
+        <w:spacing w:after="0" w:line="240" w:lineRule="auto"/>
+      </w:pPr>
+      <w:r>
+        <w:continuationSeparator/>
+      </w:r>
+    </w:p>
+  </w:endnote>
+</w:endnotes>
+</file>
+
+<file path=word/footnotes.xml><?xml version="1.0" encoding="utf-8"?>
+<w:footnotes xmlns:wpc="http://schemas.microsoft.com/office/word/2010/wordprocessingCanvas" xmlns:cx="http://schemas.microsoft.com/office/drawing/2014/chartex" xmlns:cx1="http://schemas.microsoft.com/office/drawing/2015/9/8/chartex" xmlns:cx2="http://schemas.microsoft.com/office/drawing/2015/10/21/chartex" xmlns:cx3="http://schemas.microsoft.com/office/drawing/2016/5/9/chartex" xmlns:cx4="http://schemas.microsoft.com/office/drawing/2016/5/10/chartex" xmlns:cx5="http://schemas.microsoft.com/office/drawing/2016/5/11/chartex" xmlns:cx6="http://schemas.microsoft.com/office/drawing/2016/5/12/chartex" xmlns:cx7="http://schemas.microsoft.com/office/drawing/2016/5/13/chartex" xmlns:cx8="http://schemas.microsoft.com/office/drawing/2016/5/14/chartex" xmlns:mc="http://schemas.openxmlformats.org/markup-compatibility/2006" xmlns:aink="http://schemas.microsoft.com/office/drawing/2016/ink" xmlns:am3d="http://schemas.microsoft.com/office/drawing/2017/model3d" xmlns:o="urn:schemas-microsoft-com:office:office" xmlns:r="http://schemas.openxmlformats.org/officeDocument/2006/relationships" xmlns:m="http://schemas.openxmlformats.org/officeDocument/2006/math" xmlns:v="urn:schemas-microsoft-com:vml" xmlns:wp14="http://schemas.microsoft.com/office/word/2010/wordprocessingDrawing" xmlns:wp="http://schemas.openxmlformats.org/drawingml/2006/wordprocessingDrawing" xmlns:w10="urn:schemas-microsoft-com:office:word" xmlns:w="http://schemas.openxmlformats.org/wordprocessingml/2006/main" xmlns:w14="http://schemas.microsoft.com/office/word/2010/wordml" xmlns:w15="http://schemas.microsoft.com/office/word/2012/wordml" xmlns:w16cex="http://schemas.microsoft.com/office/word/2018/wordml/cex" xmlns:w16cid="http://schemas.microsoft.com/office/word/2016/wordml/cid" xmlns:w16="http://schemas.microsoft.com/office/word/2018/wordml" xmlns:w16sdtdh="http://schemas.microsoft.com/office/word/2020/wordml/sdtdatahash" xmlns:w16se="http://schemas.microsoft.com/office/word/2015/wordml/symex" xmlns:wpg="http://schemas.microsoft.com/office/word/2010/wordprocessingGroup" xmlns:wpi="http://schemas.microsoft.com/office/word/2010/wordprocessingInk" xmlns:wne="http://schemas.microsoft.com/office/word/2006/wordml" xmlns:wps="http://schemas.microsoft.com/office/word/2010/wordprocessingShape" mc:Ignorable="w14 w15 w16se w16cid w16 w16cex w16sdtdh wp14">
+  <w:footnote w:type="separator" w:id="-1">
+    <w:p>
+      <w:pPr>
+        <w:spacing w:after="0" w:line="240" w:lineRule="auto"/>
+      </w:pPr>
+      <w:r>
+        <w:separator/>
+      </w:r>
+    </w:p>
+  </w:footnote>
+  <w:footnote w:type="continuationSeparator" w:id="0">
+    <w:p>
+      <w:pPr>
+        <w:spacing w:after="0" w:line="240" w:lineRule="auto"/>
+      </w:pPr>
+      <w:r>
+        <w:continuationSeparator/>
+      </w:r>
+    </w:p>
+  </w:footnote>
+</w:footnotes>
 </file>
 
 <file path=word/header1.xml><?xml version="1.0" encoding="utf-8"?>
@@ -1396,21 +2026,7 @@
         <w:rFonts w:hint="eastAsia"/>
         <w:u w:val="single"/>
       </w:rPr>
-      <w:t>[</w:t>
-    </w:r>
-    <w:r>
-      <w:rPr>
-        <w:rFonts w:hint="eastAsia"/>
-        <w:u w:val="single"/>
-      </w:rPr>
-      <w:t>프로젝트제안</w:t>
-    </w:r>
-    <w:r>
-      <w:rPr>
-        <w:rFonts w:hint="eastAsia"/>
-        <w:u w:val="single"/>
-      </w:rPr>
-      <w:t xml:space="preserve">]  </w:t>
+      <w:t xml:space="preserve">[프로젝트제안]  </w:t>
     </w:r>
     <w:r>
       <w:rPr>
@@ -1436,63 +2052,13 @@
         <w:rFonts w:hint="eastAsia"/>
         <w:u w:val="single"/>
       </w:rPr>
-      <w:t>.</w:t>
-    </w:r>
-    <w:r>
-      <w:rPr>
-        <w:rFonts w:hint="eastAsia"/>
-        <w:u w:val="single"/>
-      </w:rPr>
-      <w:t>10</w:t>
-    </w:r>
-    <w:r>
-      <w:rPr>
-        <w:rFonts w:hint="eastAsia"/>
-        <w:u w:val="single"/>
-      </w:rPr>
-      <w:t>.</w:t>
+      <w:t>.10.</w:t>
     </w:r>
     <w:r>
       <w:rPr>
         <w:u w:val="single"/>
       </w:rPr>
-      <w:t>07</w:t>
-    </w:r>
-    <w:r>
-      <w:rPr>
-        <w:u w:val="single"/>
-      </w:rPr>
-      <w:t>~202</w:t>
-    </w:r>
-    <w:r>
-      <w:rPr>
-        <w:u w:val="single"/>
-      </w:rPr>
-      <w:t>1</w:t>
-    </w:r>
-    <w:r>
-      <w:rPr>
-        <w:u w:val="single"/>
-      </w:rPr>
-      <w:t>.</w:t>
-    </w:r>
-    <w:r>
-      <w:rPr>
-        <w:u w:val="single"/>
-      </w:rPr>
-      <w:t>10</w:t>
-    </w:r>
-    <w:r>
-      <w:rPr>
-        <w:u w:val="single"/>
-      </w:rPr>
-      <w:t>.</w:t>
-    </w:r>
-    <w:r>
-      <w:rPr>
-        <w:u w:val="single"/>
-      </w:rPr>
-      <w:t>31</w:t>
+      <w:t>07~2021.10.31</w:t>
     </w:r>
   </w:p>
   <w:p>
